--- a/26.Deploy/Deploy.docx
+++ b/26.Deploy/Deploy.docx
@@ -20,7 +20,7 @@
       <w:hyperlink r:id="rId5" w:history="1">
         <w:r>
           <w:rPr>
-            <w:rStyle w:val="Hyperlink"/>
+            <w:rStyle w:val="a3"/>
           </w:rPr>
           <w:t>http://fox-code.ru/firebase-hosting.1.html</w:t>
         </w:r>
@@ -30,7 +30,7 @@
       <w:hyperlink r:id="rId6" w:history="1">
         <w:r>
           <w:rPr>
-            <w:rStyle w:val="Hyperlink"/>
+            <w:rStyle w:val="a3"/>
           </w:rPr>
           <w:t>https://www.netlify.com/</w:t>
         </w:r>
@@ -46,7 +46,7 @@
     </w:p>
     <w:p>
       <w:pPr>
-        <w:pStyle w:val="Heading3"/>
+        <w:pStyle w:val="3"/>
         <w:rPr>
           <w:rFonts w:ascii="Arial" w:hAnsi="Arial" w:cs="Arial"/>
           <w:color w:val="333333"/>
@@ -62,7 +62,7 @@
     </w:p>
     <w:p>
       <w:pPr>
-        <w:pStyle w:val="NormalWeb"/>
+        <w:pStyle w:val="a5"/>
         <w:rPr>
           <w:rFonts w:ascii="Georgia" w:hAnsi="Georgia"/>
           <w:color w:val="515151"/>
@@ -102,7 +102,7 @@
       <w:hyperlink r:id="rId7" w:history="1">
         <w:r>
           <w:rPr>
-            <w:rStyle w:val="Hyperlink"/>
+            <w:rStyle w:val="a3"/>
             <w:rFonts w:ascii="Georgia" w:hAnsi="Georgia"/>
             <w:b/>
             <w:bCs/>
@@ -414,7 +414,7 @@
       </w:r>
       <w:r>
         <w:rPr>
-          <w:rStyle w:val="Emphasis"/>
+          <w:rStyle w:val="a7"/>
           <w:rFonts w:ascii="Georgia" w:hAnsi="Georgia"/>
           <w:color w:val="515151"/>
           <w:sz w:val="27"/>
@@ -425,7 +425,7 @@
       <w:proofErr w:type="spellStart"/>
       <w:r>
         <w:rPr>
-          <w:rStyle w:val="Emphasis"/>
+          <w:rStyle w:val="a7"/>
           <w:rFonts w:ascii="Georgia" w:hAnsi="Georgia"/>
           <w:color w:val="515151"/>
           <w:sz w:val="27"/>
@@ -436,7 +436,7 @@
       <w:proofErr w:type="spellEnd"/>
       <w:r>
         <w:rPr>
-          <w:rStyle w:val="Emphasis"/>
+          <w:rStyle w:val="a7"/>
           <w:rFonts w:ascii="Georgia" w:hAnsi="Georgia"/>
           <w:color w:val="515151"/>
           <w:sz w:val="27"/>
@@ -711,7 +711,7 @@
     </w:p>
     <w:p>
       <w:pPr>
-        <w:pStyle w:val="NormalWeb"/>
+        <w:pStyle w:val="a5"/>
         <w:rPr>
           <w:rFonts w:ascii="Georgia" w:hAnsi="Georgia"/>
           <w:color w:val="515151"/>
@@ -775,16 +775,16 @@
     </w:p>
     <w:p>
       <w:pPr>
-        <w:pStyle w:val="NormalWeb"/>
-        <w:rPr>
-          <w:rFonts w:ascii="Georgia" w:hAnsi="Georgia"/>
-          <w:color w:val="515151"/>
-        </w:rPr>
-      </w:pPr>
-    </w:p>
-    <w:p>
-      <w:pPr>
-        <w:pStyle w:val="Heading3"/>
+        <w:pStyle w:val="a5"/>
+        <w:rPr>
+          <w:rFonts w:ascii="Georgia" w:hAnsi="Georgia"/>
+          <w:color w:val="515151"/>
+        </w:rPr>
+      </w:pPr>
+    </w:p>
+    <w:p>
+      <w:pPr>
+        <w:pStyle w:val="3"/>
         <w:rPr>
           <w:rFonts w:ascii="Arial" w:hAnsi="Arial" w:cs="Arial"/>
           <w:color w:val="333333"/>
@@ -800,7 +800,7 @@
     </w:p>
     <w:p>
       <w:pPr>
-        <w:pStyle w:val="Heading3"/>
+        <w:pStyle w:val="3"/>
         <w:rPr>
           <w:rFonts w:ascii="Arial" w:hAnsi="Arial" w:cs="Arial"/>
           <w:color w:val="333333"/>
@@ -889,7 +889,7 @@
       <w:hyperlink r:id="rId9" w:history="1">
         <w:r>
           <w:rPr>
-            <w:rStyle w:val="Hyperlink"/>
+            <w:rStyle w:val="a3"/>
             <w:rFonts w:ascii="Georgia" w:hAnsi="Georgia"/>
             <w:b/>
             <w:bCs/>
@@ -1108,7 +1108,7 @@
       <w:proofErr w:type="spellStart"/>
       <w:r>
         <w:rPr>
-          <w:rStyle w:val="Emphasis"/>
+          <w:rStyle w:val="a7"/>
           <w:rFonts w:ascii="Georgia" w:hAnsi="Georgia"/>
           <w:color w:val="515151"/>
           <w:sz w:val="27"/>
@@ -1189,7 +1189,7 @@
       <w:proofErr w:type="spellStart"/>
       <w:r>
         <w:rPr>
-          <w:rStyle w:val="Emphasis"/>
+          <w:rStyle w:val="a7"/>
           <w:rFonts w:ascii="Georgia" w:hAnsi="Georgia"/>
           <w:color w:val="515151"/>
           <w:sz w:val="27"/>
@@ -1289,7 +1289,7 @@
       </w:r>
       <w:r>
         <w:rPr>
-          <w:rStyle w:val="Emphasis"/>
+          <w:rStyle w:val="a7"/>
           <w:rFonts w:ascii="Georgia" w:hAnsi="Georgia"/>
           <w:color w:val="515151"/>
           <w:sz w:val="27"/>
@@ -1300,7 +1300,7 @@
       <w:proofErr w:type="spellStart"/>
       <w:r>
         <w:rPr>
-          <w:rStyle w:val="Emphasis"/>
+          <w:rStyle w:val="a7"/>
           <w:rFonts w:ascii="Georgia" w:hAnsi="Georgia"/>
           <w:color w:val="515151"/>
           <w:sz w:val="27"/>
@@ -1311,7 +1311,7 @@
       <w:proofErr w:type="spellEnd"/>
       <w:r>
         <w:rPr>
-          <w:rStyle w:val="Emphasis"/>
+          <w:rStyle w:val="a7"/>
           <w:rFonts w:ascii="Georgia" w:hAnsi="Georgia"/>
           <w:color w:val="515151"/>
           <w:sz w:val="27"/>
@@ -1322,7 +1322,7 @@
       <w:proofErr w:type="spellStart"/>
       <w:r>
         <w:rPr>
-          <w:rStyle w:val="Emphasis"/>
+          <w:rStyle w:val="a7"/>
           <w:rFonts w:ascii="Georgia" w:hAnsi="Georgia"/>
           <w:color w:val="515151"/>
           <w:sz w:val="27"/>
@@ -1333,7 +1333,7 @@
       <w:proofErr w:type="spellEnd"/>
       <w:r>
         <w:rPr>
-          <w:rStyle w:val="Emphasis"/>
+          <w:rStyle w:val="a7"/>
           <w:rFonts w:ascii="Georgia" w:hAnsi="Georgia"/>
           <w:color w:val="515151"/>
           <w:sz w:val="27"/>
@@ -1344,7 +1344,7 @@
       <w:proofErr w:type="spellStart"/>
       <w:r>
         <w:rPr>
-          <w:rStyle w:val="Emphasis"/>
+          <w:rStyle w:val="a7"/>
           <w:rFonts w:ascii="Georgia" w:hAnsi="Georgia"/>
           <w:color w:val="515151"/>
           <w:sz w:val="27"/>
@@ -1664,7 +1664,7 @@
       <w:proofErr w:type="spellStart"/>
       <w:r>
         <w:rPr>
-          <w:rStyle w:val="Emphasis"/>
+          <w:rStyle w:val="a7"/>
           <w:rFonts w:ascii="Georgia" w:hAnsi="Georgia"/>
           <w:color w:val="515151"/>
           <w:sz w:val="27"/>
@@ -1675,18 +1675,18 @@
       <w:proofErr w:type="spellEnd"/>
       <w:r>
         <w:rPr>
-          <w:rStyle w:val="Emphasis"/>
-          <w:rFonts w:ascii="Georgia" w:hAnsi="Georgia"/>
-          <w:color w:val="515151"/>
-          <w:sz w:val="27"/>
-          <w:szCs w:val="27"/>
-        </w:rPr>
-        <w:t xml:space="preserve"> </w:t>
-      </w:r>
-      <w:proofErr w:type="spellStart"/>
-      <w:r>
-        <w:rPr>
-          <w:rStyle w:val="Emphasis"/>
+          <w:rStyle w:val="a7"/>
+          <w:rFonts w:ascii="Georgia" w:hAnsi="Georgia"/>
+          <w:color w:val="515151"/>
+          <w:sz w:val="27"/>
+          <w:szCs w:val="27"/>
+        </w:rPr>
+        <w:t xml:space="preserve"> </w:t>
+      </w:r>
+      <w:proofErr w:type="spellStart"/>
+      <w:r>
+        <w:rPr>
+          <w:rStyle w:val="a7"/>
           <w:rFonts w:ascii="Georgia" w:hAnsi="Georgia"/>
           <w:color w:val="515151"/>
           <w:sz w:val="27"/>
@@ -1697,7 +1697,7 @@
       <w:proofErr w:type="spellEnd"/>
       <w:r>
         <w:rPr>
-          <w:rStyle w:val="Emphasis"/>
+          <w:rStyle w:val="a7"/>
           <w:rFonts w:ascii="Georgia" w:hAnsi="Georgia"/>
           <w:color w:val="515151"/>
           <w:sz w:val="27"/>
@@ -1708,7 +1708,7 @@
       <w:proofErr w:type="spellStart"/>
       <w:r>
         <w:rPr>
-          <w:rStyle w:val="Emphasis"/>
+          <w:rStyle w:val="a7"/>
           <w:rFonts w:ascii="Georgia" w:hAnsi="Georgia"/>
           <w:color w:val="515151"/>
           <w:sz w:val="27"/>
@@ -1799,32 +1799,30 @@
           <w:sz w:val="27"/>
           <w:szCs w:val="27"/>
         </w:rPr>
-        <w:t xml:space="preserve"> </w:t>
-      </w:r>
-      <w:proofErr w:type="spellStart"/>
-      <w:r>
-        <w:rPr>
-          <w:rFonts w:ascii="Georgia" w:hAnsi="Georgia"/>
-          <w:color w:val="515151"/>
-          <w:sz w:val="27"/>
-          <w:szCs w:val="27"/>
-        </w:rPr>
-        <w:t>воодим</w:t>
-      </w:r>
-      <w:proofErr w:type="spellEnd"/>
-      <w:r>
-        <w:rPr>
-          <w:rFonts w:ascii="Georgia" w:hAnsi="Georgia"/>
-          <w:color w:val="515151"/>
-          <w:sz w:val="27"/>
-          <w:szCs w:val="27"/>
-        </w:rPr>
-        <w:t> </w:t>
-      </w:r>
-      <w:proofErr w:type="spellStart"/>
-      <w:r>
-        <w:rPr>
-          <w:rStyle w:val="Emphasis"/>
+        <w:t xml:space="preserve"> в</w:t>
+      </w:r>
+      <w:r>
+        <w:rPr>
+          <w:rFonts w:ascii="Georgia" w:hAnsi="Georgia"/>
+          <w:color w:val="515151"/>
+          <w:sz w:val="27"/>
+          <w:szCs w:val="27"/>
+        </w:rPr>
+        <w:t>в</w:t>
+      </w:r>
+      <w:r>
+        <w:rPr>
+          <w:rFonts w:ascii="Georgia" w:hAnsi="Georgia"/>
+          <w:color w:val="515151"/>
+          <w:sz w:val="27"/>
+          <w:szCs w:val="27"/>
+        </w:rPr>
+        <w:t>одим </w:t>
+      </w:r>
+      <w:proofErr w:type="spellStart"/>
+      <w:r>
+        <w:rPr>
+          <w:rStyle w:val="a7"/>
           <w:rFonts w:ascii="Georgia" w:hAnsi="Georgia"/>
           <w:color w:val="515151"/>
           <w:sz w:val="27"/>
@@ -1835,18 +1833,18 @@
       <w:proofErr w:type="spellEnd"/>
       <w:r>
         <w:rPr>
-          <w:rStyle w:val="Emphasis"/>
-          <w:rFonts w:ascii="Georgia" w:hAnsi="Georgia"/>
-          <w:color w:val="515151"/>
-          <w:sz w:val="27"/>
-          <w:szCs w:val="27"/>
-        </w:rPr>
-        <w:t xml:space="preserve"> </w:t>
-      </w:r>
-      <w:proofErr w:type="spellStart"/>
-      <w:r>
-        <w:rPr>
-          <w:rStyle w:val="Emphasis"/>
+          <w:rStyle w:val="a7"/>
+          <w:rFonts w:ascii="Georgia" w:hAnsi="Georgia"/>
+          <w:color w:val="515151"/>
+          <w:sz w:val="27"/>
+          <w:szCs w:val="27"/>
+        </w:rPr>
+        <w:t xml:space="preserve"> </w:t>
+      </w:r>
+      <w:proofErr w:type="spellStart"/>
+      <w:r>
+        <w:rPr>
+          <w:rStyle w:val="a7"/>
           <w:rFonts w:ascii="Georgia" w:hAnsi="Georgia"/>
           <w:color w:val="515151"/>
           <w:sz w:val="27"/>
@@ -2047,7 +2045,7 @@
       <w:proofErr w:type="spellStart"/>
       <w:r>
         <w:rPr>
-          <w:rStyle w:val="Emphasis"/>
+          <w:rStyle w:val="a7"/>
           <w:rFonts w:ascii="Georgia" w:hAnsi="Georgia"/>
           <w:color w:val="515151"/>
           <w:sz w:val="27"/>
@@ -2058,18 +2056,18 @@
       <w:proofErr w:type="spellEnd"/>
       <w:r>
         <w:rPr>
-          <w:rStyle w:val="Emphasis"/>
-          <w:rFonts w:ascii="Georgia" w:hAnsi="Georgia"/>
-          <w:color w:val="515151"/>
-          <w:sz w:val="27"/>
-          <w:szCs w:val="27"/>
-        </w:rPr>
-        <w:t xml:space="preserve"> </w:t>
-      </w:r>
-      <w:proofErr w:type="spellStart"/>
-      <w:r>
-        <w:rPr>
-          <w:rStyle w:val="Emphasis"/>
+          <w:rStyle w:val="a7"/>
+          <w:rFonts w:ascii="Georgia" w:hAnsi="Georgia"/>
+          <w:color w:val="515151"/>
+          <w:sz w:val="27"/>
+          <w:szCs w:val="27"/>
+        </w:rPr>
+        <w:t xml:space="preserve"> </w:t>
+      </w:r>
+      <w:proofErr w:type="spellStart"/>
+      <w:r>
+        <w:rPr>
+          <w:rStyle w:val="a7"/>
           <w:rFonts w:ascii="Georgia" w:hAnsi="Georgia"/>
           <w:color w:val="515151"/>
           <w:sz w:val="27"/>
@@ -2080,18 +2078,18 @@
       <w:proofErr w:type="spellEnd"/>
       <w:r>
         <w:rPr>
-          <w:rStyle w:val="Emphasis"/>
-          <w:rFonts w:ascii="Georgia" w:hAnsi="Georgia"/>
-          <w:color w:val="515151"/>
-          <w:sz w:val="27"/>
-          <w:szCs w:val="27"/>
-        </w:rPr>
-        <w:t xml:space="preserve"> </w:t>
-      </w:r>
-      <w:proofErr w:type="spellStart"/>
-      <w:r>
-        <w:rPr>
-          <w:rStyle w:val="Emphasis"/>
+          <w:rStyle w:val="a7"/>
+          <w:rFonts w:ascii="Georgia" w:hAnsi="Georgia"/>
+          <w:color w:val="515151"/>
+          <w:sz w:val="27"/>
+          <w:szCs w:val="27"/>
+        </w:rPr>
+        <w:t xml:space="preserve"> </w:t>
+      </w:r>
+      <w:proofErr w:type="spellStart"/>
+      <w:r>
+        <w:rPr>
+          <w:rStyle w:val="a7"/>
           <w:rFonts w:ascii="Georgia" w:hAnsi="Georgia"/>
           <w:color w:val="515151"/>
           <w:sz w:val="27"/>
@@ -2102,18 +2100,18 @@
       <w:proofErr w:type="spellEnd"/>
       <w:r>
         <w:rPr>
-          <w:rStyle w:val="Emphasis"/>
-          <w:rFonts w:ascii="Georgia" w:hAnsi="Georgia"/>
-          <w:color w:val="515151"/>
-          <w:sz w:val="27"/>
-          <w:szCs w:val="27"/>
-        </w:rPr>
-        <w:t xml:space="preserve"> </w:t>
-      </w:r>
-      <w:proofErr w:type="spellStart"/>
-      <w:r>
-        <w:rPr>
-          <w:rStyle w:val="Emphasis"/>
+          <w:rStyle w:val="a7"/>
+          <w:rFonts w:ascii="Georgia" w:hAnsi="Georgia"/>
+          <w:color w:val="515151"/>
+          <w:sz w:val="27"/>
+          <w:szCs w:val="27"/>
+        </w:rPr>
+        <w:t xml:space="preserve"> </w:t>
+      </w:r>
+      <w:proofErr w:type="spellStart"/>
+      <w:r>
+        <w:rPr>
+          <w:rStyle w:val="a7"/>
           <w:rFonts w:ascii="Georgia" w:hAnsi="Georgia"/>
           <w:color w:val="515151"/>
           <w:sz w:val="27"/>
@@ -2124,7 +2122,7 @@
       <w:proofErr w:type="spellEnd"/>
       <w:r>
         <w:rPr>
-          <w:rStyle w:val="Emphasis"/>
+          <w:rStyle w:val="a7"/>
           <w:rFonts w:ascii="Georgia" w:hAnsi="Georgia"/>
           <w:color w:val="515151"/>
           <w:sz w:val="27"/>
@@ -2135,7 +2133,7 @@
       <w:proofErr w:type="spellStart"/>
       <w:r>
         <w:rPr>
-          <w:rStyle w:val="Emphasis"/>
+          <w:rStyle w:val="a7"/>
           <w:rFonts w:ascii="Georgia" w:hAnsi="Georgia"/>
           <w:color w:val="515151"/>
           <w:sz w:val="27"/>
@@ -2146,18 +2144,18 @@
       <w:proofErr w:type="spellEnd"/>
       <w:r>
         <w:rPr>
-          <w:rStyle w:val="Emphasis"/>
-          <w:rFonts w:ascii="Georgia" w:hAnsi="Georgia"/>
-          <w:color w:val="515151"/>
-          <w:sz w:val="27"/>
-          <w:szCs w:val="27"/>
-        </w:rPr>
-        <w:t xml:space="preserve"> </w:t>
-      </w:r>
-      <w:proofErr w:type="spellStart"/>
-      <w:r>
-        <w:rPr>
-          <w:rStyle w:val="Emphasis"/>
+          <w:rStyle w:val="a7"/>
+          <w:rFonts w:ascii="Georgia" w:hAnsi="Georgia"/>
+          <w:color w:val="515151"/>
+          <w:sz w:val="27"/>
+          <w:szCs w:val="27"/>
+        </w:rPr>
+        <w:t xml:space="preserve"> </w:t>
+      </w:r>
+      <w:proofErr w:type="spellStart"/>
+      <w:r>
+        <w:rPr>
+          <w:rStyle w:val="a7"/>
           <w:rFonts w:ascii="Georgia" w:hAnsi="Georgia"/>
           <w:color w:val="515151"/>
           <w:sz w:val="27"/>
@@ -2168,7 +2166,7 @@
       <w:proofErr w:type="spellEnd"/>
       <w:r>
         <w:rPr>
-          <w:rStyle w:val="Emphasis"/>
+          <w:rStyle w:val="a7"/>
           <w:rFonts w:ascii="Georgia" w:hAnsi="Georgia"/>
           <w:color w:val="515151"/>
           <w:sz w:val="27"/>
@@ -2234,7 +2232,7 @@
       <w:proofErr w:type="spellStart"/>
       <w:r>
         <w:rPr>
-          <w:rStyle w:val="Emphasis"/>
+          <w:rStyle w:val="a7"/>
           <w:rFonts w:ascii="Georgia" w:hAnsi="Georgia"/>
           <w:color w:val="515151"/>
           <w:sz w:val="27"/>
@@ -2245,18 +2243,18 @@
       <w:proofErr w:type="spellEnd"/>
       <w:r>
         <w:rPr>
-          <w:rStyle w:val="Emphasis"/>
-          <w:rFonts w:ascii="Georgia" w:hAnsi="Georgia"/>
-          <w:color w:val="515151"/>
-          <w:sz w:val="27"/>
-          <w:szCs w:val="27"/>
-        </w:rPr>
-        <w:t xml:space="preserve"> </w:t>
-      </w:r>
-      <w:proofErr w:type="spellStart"/>
-      <w:r>
-        <w:rPr>
-          <w:rStyle w:val="Emphasis"/>
+          <w:rStyle w:val="a7"/>
+          <w:rFonts w:ascii="Georgia" w:hAnsi="Georgia"/>
+          <w:color w:val="515151"/>
+          <w:sz w:val="27"/>
+          <w:szCs w:val="27"/>
+        </w:rPr>
+        <w:t xml:space="preserve"> </w:t>
+      </w:r>
+      <w:proofErr w:type="spellStart"/>
+      <w:r>
+        <w:rPr>
+          <w:rStyle w:val="a7"/>
           <w:rFonts w:ascii="Georgia" w:hAnsi="Georgia"/>
           <w:color w:val="515151"/>
           <w:sz w:val="27"/>
@@ -2422,7 +2420,7 @@
       </w:r>
       <w:r>
         <w:rPr>
-          <w:rStyle w:val="Emphasis"/>
+          <w:rStyle w:val="a7"/>
           <w:rFonts w:ascii="Georgia" w:hAnsi="Georgia"/>
           <w:color w:val="515151"/>
           <w:sz w:val="27"/>
@@ -2888,7 +2886,7 @@
       <w:proofErr w:type="spellStart"/>
       <w:r>
         <w:rPr>
-          <w:rStyle w:val="Emphasis"/>
+          <w:rStyle w:val="a7"/>
           <w:rFonts w:ascii="Georgia" w:hAnsi="Georgia"/>
           <w:color w:val="515151"/>
           <w:sz w:val="27"/>
@@ -2899,18 +2897,18 @@
       <w:proofErr w:type="spellEnd"/>
       <w:r>
         <w:rPr>
-          <w:rStyle w:val="Emphasis"/>
-          <w:rFonts w:ascii="Georgia" w:hAnsi="Georgia"/>
-          <w:color w:val="515151"/>
-          <w:sz w:val="27"/>
-          <w:szCs w:val="27"/>
-        </w:rPr>
-        <w:t xml:space="preserve"> </w:t>
-      </w:r>
-      <w:proofErr w:type="spellStart"/>
-      <w:r>
-        <w:rPr>
-          <w:rStyle w:val="Emphasis"/>
+          <w:rStyle w:val="a7"/>
+          <w:rFonts w:ascii="Georgia" w:hAnsi="Georgia"/>
+          <w:color w:val="515151"/>
+          <w:sz w:val="27"/>
+          <w:szCs w:val="27"/>
+        </w:rPr>
+        <w:t xml:space="preserve"> </w:t>
+      </w:r>
+      <w:proofErr w:type="spellStart"/>
+      <w:r>
+        <w:rPr>
+          <w:rStyle w:val="a7"/>
           <w:rFonts w:ascii="Georgia" w:hAnsi="Georgia"/>
           <w:color w:val="515151"/>
           <w:sz w:val="27"/>
@@ -2921,7 +2919,7 @@
       <w:proofErr w:type="spellEnd"/>
       <w:r>
         <w:rPr>
-          <w:rStyle w:val="Emphasis"/>
+          <w:rStyle w:val="a7"/>
           <w:rFonts w:ascii="Georgia" w:hAnsi="Georgia"/>
           <w:color w:val="515151"/>
           <w:sz w:val="27"/>
@@ -2932,7 +2930,7 @@
       <w:proofErr w:type="spellStart"/>
       <w:r>
         <w:rPr>
-          <w:rStyle w:val="Emphasis"/>
+          <w:rStyle w:val="a7"/>
           <w:rFonts w:ascii="Georgia" w:hAnsi="Georgia"/>
           <w:color w:val="515151"/>
           <w:sz w:val="27"/>
@@ -2943,7 +2941,7 @@
       <w:proofErr w:type="spellEnd"/>
       <w:r>
         <w:rPr>
-          <w:rStyle w:val="Emphasis"/>
+          <w:rStyle w:val="a7"/>
           <w:rFonts w:ascii="Georgia" w:hAnsi="Georgia"/>
           <w:color w:val="515151"/>
           <w:sz w:val="27"/>
@@ -2954,7 +2952,7 @@
       <w:proofErr w:type="spellStart"/>
       <w:r>
         <w:rPr>
-          <w:rStyle w:val="Emphasis"/>
+          <w:rStyle w:val="a7"/>
           <w:rFonts w:ascii="Georgia" w:hAnsi="Georgia"/>
           <w:color w:val="515151"/>
           <w:sz w:val="27"/>
@@ -2965,7 +2963,7 @@
       <w:proofErr w:type="spellEnd"/>
       <w:r>
         <w:rPr>
-          <w:rStyle w:val="Emphasis"/>
+          <w:rStyle w:val="a7"/>
           <w:rFonts w:ascii="Georgia" w:hAnsi="Georgia"/>
           <w:color w:val="515151"/>
           <w:sz w:val="27"/>
@@ -2976,7 +2974,7 @@
       <w:proofErr w:type="spellStart"/>
       <w:r>
         <w:rPr>
-          <w:rStyle w:val="Emphasis"/>
+          <w:rStyle w:val="a7"/>
           <w:rFonts w:ascii="Georgia" w:hAnsi="Georgia"/>
           <w:color w:val="515151"/>
           <w:sz w:val="27"/>
@@ -2987,18 +2985,18 @@
       <w:proofErr w:type="spellEnd"/>
       <w:r>
         <w:rPr>
-          <w:rStyle w:val="Emphasis"/>
-          <w:rFonts w:ascii="Georgia" w:hAnsi="Georgia"/>
-          <w:color w:val="515151"/>
-          <w:sz w:val="27"/>
-          <w:szCs w:val="27"/>
-        </w:rPr>
-        <w:t xml:space="preserve"> </w:t>
-      </w:r>
-      <w:proofErr w:type="spellStart"/>
-      <w:r>
-        <w:rPr>
-          <w:rStyle w:val="Emphasis"/>
+          <w:rStyle w:val="a7"/>
+          <w:rFonts w:ascii="Georgia" w:hAnsi="Georgia"/>
+          <w:color w:val="515151"/>
+          <w:sz w:val="27"/>
+          <w:szCs w:val="27"/>
+        </w:rPr>
+        <w:t xml:space="preserve"> </w:t>
+      </w:r>
+      <w:proofErr w:type="spellStart"/>
+      <w:r>
+        <w:rPr>
+          <w:rStyle w:val="a7"/>
           <w:rFonts w:ascii="Georgia" w:hAnsi="Georgia"/>
           <w:color w:val="515151"/>
           <w:sz w:val="27"/>
@@ -3225,7 +3223,7 @@
       <w:proofErr w:type="spellStart"/>
       <w:r>
         <w:rPr>
-          <w:rStyle w:val="Emphasis"/>
+          <w:rStyle w:val="a7"/>
           <w:rFonts w:ascii="Georgia" w:hAnsi="Georgia"/>
           <w:color w:val="515151"/>
           <w:sz w:val="27"/>
@@ -3236,7 +3234,7 @@
       <w:proofErr w:type="spellEnd"/>
       <w:r>
         <w:rPr>
-          <w:rStyle w:val="Emphasis"/>
+          <w:rStyle w:val="a7"/>
           <w:rFonts w:ascii="Georgia" w:hAnsi="Georgia"/>
           <w:color w:val="515151"/>
           <w:sz w:val="27"/>
@@ -3247,7 +3245,7 @@
       <w:proofErr w:type="spellStart"/>
       <w:r>
         <w:rPr>
-          <w:rStyle w:val="Emphasis"/>
+          <w:rStyle w:val="a7"/>
           <w:rFonts w:ascii="Georgia" w:hAnsi="Georgia"/>
           <w:color w:val="515151"/>
           <w:sz w:val="27"/>
@@ -3258,7 +3256,7 @@
       <w:proofErr w:type="spellEnd"/>
       <w:r>
         <w:rPr>
-          <w:rStyle w:val="Emphasis"/>
+          <w:rStyle w:val="a7"/>
           <w:rFonts w:ascii="Georgia" w:hAnsi="Georgia"/>
           <w:color w:val="515151"/>
           <w:sz w:val="27"/>
@@ -3269,7 +3267,7 @@
       <w:proofErr w:type="spellStart"/>
       <w:r>
         <w:rPr>
-          <w:rStyle w:val="Emphasis"/>
+          <w:rStyle w:val="a7"/>
           <w:rFonts w:ascii="Georgia" w:hAnsi="Georgia"/>
           <w:color w:val="515151"/>
           <w:sz w:val="27"/>
@@ -3516,7 +3514,7 @@
       <w:proofErr w:type="spellStart"/>
       <w:r>
         <w:rPr>
-          <w:rStyle w:val="Emphasis"/>
+          <w:rStyle w:val="a7"/>
           <w:rFonts w:ascii="Georgia" w:hAnsi="Georgia"/>
           <w:color w:val="515151"/>
           <w:sz w:val="27"/>
@@ -3527,7 +3525,7 @@
       <w:proofErr w:type="spellEnd"/>
       <w:r>
         <w:rPr>
-          <w:rStyle w:val="Emphasis"/>
+          <w:rStyle w:val="a7"/>
           <w:rFonts w:ascii="Georgia" w:hAnsi="Georgia"/>
           <w:color w:val="515151"/>
           <w:sz w:val="27"/>
@@ -3538,7 +3536,7 @@
       <w:proofErr w:type="spellStart"/>
       <w:r>
         <w:rPr>
-          <w:rStyle w:val="Emphasis"/>
+          <w:rStyle w:val="a7"/>
           <w:rFonts w:ascii="Georgia" w:hAnsi="Georgia"/>
           <w:color w:val="515151"/>
           <w:sz w:val="27"/>
@@ -3549,7 +3547,7 @@
       <w:proofErr w:type="spellEnd"/>
       <w:r>
         <w:rPr>
-          <w:rStyle w:val="Emphasis"/>
+          <w:rStyle w:val="a7"/>
           <w:rFonts w:ascii="Georgia" w:hAnsi="Georgia"/>
           <w:color w:val="515151"/>
           <w:sz w:val="27"/>
@@ -3560,7 +3558,7 @@
       <w:proofErr w:type="spellStart"/>
       <w:r>
         <w:rPr>
-          <w:rStyle w:val="Emphasis"/>
+          <w:rStyle w:val="a7"/>
           <w:rFonts w:ascii="Georgia" w:hAnsi="Georgia"/>
           <w:color w:val="515151"/>
           <w:sz w:val="27"/>
@@ -3571,18 +3569,18 @@
       <w:proofErr w:type="spellEnd"/>
       <w:r>
         <w:rPr>
-          <w:rStyle w:val="Emphasis"/>
-          <w:rFonts w:ascii="Georgia" w:hAnsi="Georgia"/>
-          <w:color w:val="515151"/>
-          <w:sz w:val="27"/>
-          <w:szCs w:val="27"/>
-        </w:rPr>
-        <w:t xml:space="preserve"> </w:t>
-      </w:r>
-      <w:proofErr w:type="spellStart"/>
-      <w:r>
-        <w:rPr>
-          <w:rStyle w:val="Emphasis"/>
+          <w:rStyle w:val="a7"/>
+          <w:rFonts w:ascii="Georgia" w:hAnsi="Georgia"/>
+          <w:color w:val="515151"/>
+          <w:sz w:val="27"/>
+          <w:szCs w:val="27"/>
+        </w:rPr>
+        <w:t xml:space="preserve"> </w:t>
+      </w:r>
+      <w:proofErr w:type="spellStart"/>
+      <w:r>
+        <w:rPr>
+          <w:rStyle w:val="a7"/>
           <w:rFonts w:ascii="Georgia" w:hAnsi="Georgia"/>
           <w:color w:val="515151"/>
           <w:sz w:val="27"/>
@@ -3769,7 +3767,7 @@
       <w:proofErr w:type="spellStart"/>
       <w:r>
         <w:rPr>
-          <w:rStyle w:val="Emphasis"/>
+          <w:rStyle w:val="a7"/>
           <w:rFonts w:ascii="Georgia" w:hAnsi="Georgia"/>
           <w:color w:val="515151"/>
           <w:sz w:val="27"/>
@@ -3780,18 +3778,18 @@
       <w:proofErr w:type="spellEnd"/>
       <w:r>
         <w:rPr>
-          <w:rStyle w:val="Emphasis"/>
-          <w:rFonts w:ascii="Georgia" w:hAnsi="Georgia"/>
-          <w:color w:val="515151"/>
-          <w:sz w:val="27"/>
-          <w:szCs w:val="27"/>
-        </w:rPr>
-        <w:t xml:space="preserve"> </w:t>
-      </w:r>
-      <w:proofErr w:type="spellStart"/>
-      <w:r>
-        <w:rPr>
-          <w:rStyle w:val="Emphasis"/>
+          <w:rStyle w:val="a7"/>
+          <w:rFonts w:ascii="Georgia" w:hAnsi="Georgia"/>
+          <w:color w:val="515151"/>
+          <w:sz w:val="27"/>
+          <w:szCs w:val="27"/>
+        </w:rPr>
+        <w:t xml:space="preserve"> </w:t>
+      </w:r>
+      <w:proofErr w:type="spellStart"/>
+      <w:r>
+        <w:rPr>
+          <w:rStyle w:val="a7"/>
           <w:rFonts w:ascii="Georgia" w:hAnsi="Georgia"/>
           <w:color w:val="515151"/>
           <w:sz w:val="27"/>
@@ -3802,7 +3800,7 @@
       <w:proofErr w:type="spellEnd"/>
       <w:r>
         <w:rPr>
-          <w:rStyle w:val="Emphasis"/>
+          <w:rStyle w:val="a7"/>
           <w:rFonts w:ascii="Georgia" w:hAnsi="Georgia"/>
           <w:color w:val="515151"/>
           <w:sz w:val="27"/>
@@ -3813,7 +3811,7 @@
       <w:proofErr w:type="spellStart"/>
       <w:r>
         <w:rPr>
-          <w:rStyle w:val="Emphasis"/>
+          <w:rStyle w:val="a7"/>
           <w:rFonts w:ascii="Georgia" w:hAnsi="Georgia"/>
           <w:color w:val="515151"/>
           <w:sz w:val="27"/>
@@ -3824,18 +3822,18 @@
       <w:proofErr w:type="spellEnd"/>
       <w:r>
         <w:rPr>
-          <w:rStyle w:val="Emphasis"/>
-          <w:rFonts w:ascii="Georgia" w:hAnsi="Georgia"/>
-          <w:color w:val="515151"/>
-          <w:sz w:val="27"/>
-          <w:szCs w:val="27"/>
-        </w:rPr>
-        <w:t xml:space="preserve"> </w:t>
-      </w:r>
-      <w:proofErr w:type="spellStart"/>
-      <w:r>
-        <w:rPr>
-          <w:rStyle w:val="Emphasis"/>
+          <w:rStyle w:val="a7"/>
+          <w:rFonts w:ascii="Georgia" w:hAnsi="Georgia"/>
+          <w:color w:val="515151"/>
+          <w:sz w:val="27"/>
+          <w:szCs w:val="27"/>
+        </w:rPr>
+        <w:t xml:space="preserve"> </w:t>
+      </w:r>
+      <w:proofErr w:type="spellStart"/>
+      <w:r>
+        <w:rPr>
+          <w:rStyle w:val="a7"/>
           <w:rFonts w:ascii="Georgia" w:hAnsi="Georgia"/>
           <w:color w:val="515151"/>
           <w:sz w:val="27"/>
@@ -3846,7 +3844,7 @@
       <w:proofErr w:type="spellEnd"/>
       <w:r>
         <w:rPr>
-          <w:rStyle w:val="Emphasis"/>
+          <w:rStyle w:val="a7"/>
           <w:rFonts w:ascii="Georgia" w:hAnsi="Georgia"/>
           <w:color w:val="515151"/>
           <w:sz w:val="27"/>
@@ -3857,7 +3855,7 @@
       <w:proofErr w:type="spellStart"/>
       <w:r>
         <w:rPr>
-          <w:rStyle w:val="Emphasis"/>
+          <w:rStyle w:val="a7"/>
           <w:rFonts w:ascii="Georgia" w:hAnsi="Georgia"/>
           <w:color w:val="515151"/>
           <w:sz w:val="27"/>
@@ -3868,7 +3866,7 @@
       <w:proofErr w:type="spellEnd"/>
       <w:r>
         <w:rPr>
-          <w:rStyle w:val="Emphasis"/>
+          <w:rStyle w:val="a7"/>
           <w:rFonts w:ascii="Georgia" w:hAnsi="Georgia"/>
           <w:color w:val="515151"/>
           <w:sz w:val="27"/>
@@ -3994,7 +3992,7 @@
       <w:proofErr w:type="spellStart"/>
       <w:r>
         <w:rPr>
-          <w:rStyle w:val="Emphasis"/>
+          <w:rStyle w:val="a7"/>
           <w:rFonts w:ascii="Georgia" w:hAnsi="Georgia"/>
           <w:color w:val="515151"/>
           <w:sz w:val="27"/>
@@ -4005,7 +4003,7 @@
       <w:proofErr w:type="spellEnd"/>
       <w:r>
         <w:rPr>
-          <w:rStyle w:val="Emphasis"/>
+          <w:rStyle w:val="a7"/>
           <w:rFonts w:ascii="Georgia" w:hAnsi="Georgia"/>
           <w:color w:val="515151"/>
           <w:sz w:val="27"/>
@@ -4016,7 +4014,7 @@
       <w:proofErr w:type="spellStart"/>
       <w:r>
         <w:rPr>
-          <w:rStyle w:val="Emphasis"/>
+          <w:rStyle w:val="a7"/>
           <w:rFonts w:ascii="Georgia" w:hAnsi="Georgia"/>
           <w:color w:val="515151"/>
           <w:sz w:val="27"/>
@@ -4027,7 +4025,7 @@
       <w:proofErr w:type="spellEnd"/>
       <w:r>
         <w:rPr>
-          <w:rStyle w:val="Emphasis"/>
+          <w:rStyle w:val="a7"/>
           <w:rFonts w:ascii="Georgia" w:hAnsi="Georgia"/>
           <w:color w:val="515151"/>
           <w:sz w:val="27"/>
@@ -4038,7 +4036,7 @@
       <w:proofErr w:type="spellStart"/>
       <w:r>
         <w:rPr>
-          <w:rStyle w:val="Emphasis"/>
+          <w:rStyle w:val="a7"/>
           <w:rFonts w:ascii="Georgia" w:hAnsi="Georgia"/>
           <w:color w:val="515151"/>
           <w:sz w:val="27"/>
@@ -4049,18 +4047,18 @@
       <w:proofErr w:type="spellEnd"/>
       <w:r>
         <w:rPr>
-          <w:rStyle w:val="Emphasis"/>
-          <w:rFonts w:ascii="Georgia" w:hAnsi="Georgia"/>
-          <w:color w:val="515151"/>
-          <w:sz w:val="27"/>
-          <w:szCs w:val="27"/>
-        </w:rPr>
-        <w:t xml:space="preserve"> </w:t>
-      </w:r>
-      <w:proofErr w:type="spellStart"/>
-      <w:r>
-        <w:rPr>
-          <w:rStyle w:val="Emphasis"/>
+          <w:rStyle w:val="a7"/>
+          <w:rFonts w:ascii="Georgia" w:hAnsi="Georgia"/>
+          <w:color w:val="515151"/>
+          <w:sz w:val="27"/>
+          <w:szCs w:val="27"/>
+        </w:rPr>
+        <w:t xml:space="preserve"> </w:t>
+      </w:r>
+      <w:proofErr w:type="spellStart"/>
+      <w:r>
+        <w:rPr>
+          <w:rStyle w:val="a7"/>
           <w:rFonts w:ascii="Georgia" w:hAnsi="Georgia"/>
           <w:color w:val="515151"/>
           <w:sz w:val="27"/>
@@ -4071,7 +4069,7 @@
       <w:proofErr w:type="spellEnd"/>
       <w:r>
         <w:rPr>
-          <w:rStyle w:val="Emphasis"/>
+          <w:rStyle w:val="a7"/>
           <w:rFonts w:ascii="Georgia" w:hAnsi="Georgia"/>
           <w:color w:val="515151"/>
           <w:sz w:val="27"/>
@@ -4082,7 +4080,7 @@
       <w:proofErr w:type="spellStart"/>
       <w:r>
         <w:rPr>
-          <w:rStyle w:val="Emphasis"/>
+          <w:rStyle w:val="a7"/>
           <w:rFonts w:ascii="Georgia" w:hAnsi="Georgia"/>
           <w:color w:val="515151"/>
           <w:sz w:val="27"/>
@@ -4093,7 +4091,7 @@
       <w:proofErr w:type="spellEnd"/>
       <w:r>
         <w:rPr>
-          <w:rStyle w:val="Emphasis"/>
+          <w:rStyle w:val="a7"/>
           <w:rFonts w:ascii="Georgia" w:hAnsi="Georgia"/>
           <w:color w:val="515151"/>
           <w:sz w:val="27"/>
@@ -4104,7 +4102,7 @@
       <w:proofErr w:type="spellStart"/>
       <w:r>
         <w:rPr>
-          <w:rStyle w:val="Emphasis"/>
+          <w:rStyle w:val="a7"/>
           <w:rFonts w:ascii="Georgia" w:hAnsi="Georgia"/>
           <w:color w:val="515151"/>
           <w:sz w:val="27"/>
@@ -4115,7 +4113,7 @@
       <w:proofErr w:type="spellEnd"/>
       <w:r>
         <w:rPr>
-          <w:rStyle w:val="Emphasis"/>
+          <w:rStyle w:val="a7"/>
           <w:rFonts w:ascii="Georgia" w:hAnsi="Georgia"/>
           <w:color w:val="515151"/>
           <w:sz w:val="27"/>
@@ -4126,7 +4124,7 @@
       <w:proofErr w:type="spellStart"/>
       <w:r>
         <w:rPr>
-          <w:rStyle w:val="Emphasis"/>
+          <w:rStyle w:val="a7"/>
           <w:rFonts w:ascii="Georgia" w:hAnsi="Georgia"/>
           <w:color w:val="515151"/>
           <w:sz w:val="27"/>
@@ -4137,18 +4135,18 @@
       <w:proofErr w:type="spellEnd"/>
       <w:r>
         <w:rPr>
-          <w:rStyle w:val="Emphasis"/>
-          <w:rFonts w:ascii="Georgia" w:hAnsi="Georgia"/>
-          <w:color w:val="515151"/>
-          <w:sz w:val="27"/>
-          <w:szCs w:val="27"/>
-        </w:rPr>
-        <w:t xml:space="preserve"> </w:t>
-      </w:r>
-      <w:proofErr w:type="spellStart"/>
-      <w:r>
-        <w:rPr>
-          <w:rStyle w:val="Emphasis"/>
+          <w:rStyle w:val="a7"/>
+          <w:rFonts w:ascii="Georgia" w:hAnsi="Georgia"/>
+          <w:color w:val="515151"/>
+          <w:sz w:val="27"/>
+          <w:szCs w:val="27"/>
+        </w:rPr>
+        <w:t xml:space="preserve"> </w:t>
+      </w:r>
+      <w:proofErr w:type="spellStart"/>
+      <w:r>
+        <w:rPr>
+          <w:rStyle w:val="a7"/>
           <w:rFonts w:ascii="Georgia" w:hAnsi="Georgia"/>
           <w:color w:val="515151"/>
           <w:sz w:val="27"/>
@@ -4166,7 +4164,7 @@
         </w:numPr>
         <w:spacing w:before="100" w:beforeAutospacing="1" w:after="100" w:afterAutospacing="1" w:line="240" w:lineRule="auto"/>
         <w:rPr>
-          <w:rStyle w:val="Emphasis"/>
+          <w:rStyle w:val="a7"/>
           <w:rFonts w:ascii="Georgia" w:hAnsi="Georgia"/>
           <w:i w:val="0"/>
           <w:iCs w:val="0"/>
@@ -4213,19 +4211,48 @@
           <w:sz w:val="27"/>
           <w:szCs w:val="27"/>
         </w:rPr>
-        <w:t xml:space="preserve"> </w:t>
-      </w:r>
-      <w:proofErr w:type="spellStart"/>
-      <w:r>
-        <w:rPr>
-          <w:rFonts w:ascii="Georgia" w:hAnsi="Georgia"/>
-          <w:color w:val="515151"/>
-          <w:sz w:val="27"/>
-          <w:szCs w:val="27"/>
-        </w:rPr>
-        <w:t>проекта</w:t>
-      </w:r>
-      <w:proofErr w:type="spellEnd"/>
+        <w:t xml:space="preserve"> с</w:t>
+      </w:r>
+      <w:r>
+        <w:rPr>
+          <w:rFonts w:ascii="Georgia" w:hAnsi="Georgia"/>
+          <w:color w:val="515151"/>
+          <w:sz w:val="27"/>
+          <w:szCs w:val="27"/>
+          <w:lang w:val="ru-RU"/>
+        </w:rPr>
+        <w:t xml:space="preserve"> </w:t>
+      </w:r>
+      <w:r>
+        <w:rPr>
+          <w:rFonts w:ascii="Georgia" w:hAnsi="Georgia"/>
+          <w:color w:val="515151"/>
+          <w:sz w:val="27"/>
+          <w:szCs w:val="27"/>
+          <w:lang w:val="ru-RU"/>
+        </w:rPr>
+        <w:t>папки</w:t>
+      </w:r>
+      <w:r>
+        <w:rPr>
+          <w:rFonts w:ascii="Georgia" w:hAnsi="Georgia"/>
+          <w:color w:val="515151"/>
+          <w:sz w:val="27"/>
+          <w:szCs w:val="27"/>
+        </w:rPr>
+        <w:t xml:space="preserve"> </w:t>
+      </w:r>
+      <w:r>
+        <w:rPr>
+          <w:rFonts w:ascii="Georgia" w:hAnsi="Georgia"/>
+          <w:i/>
+          <w:color w:val="515151"/>
+          <w:sz w:val="27"/>
+          <w:szCs w:val="27"/>
+          <w:lang w:val="en-US"/>
+        </w:rPr>
+        <w:t>build</w:t>
+      </w:r>
       <w:r>
         <w:rPr>
           <w:rFonts w:ascii="Georgia" w:hAnsi="Georgia"/>
@@ -4238,7 +4265,7 @@
       <w:proofErr w:type="spellStart"/>
       <w:r>
         <w:rPr>
-          <w:rStyle w:val="Emphasis"/>
+          <w:rStyle w:val="a7"/>
           <w:rFonts w:ascii="Georgia" w:hAnsi="Georgia"/>
           <w:color w:val="515151"/>
           <w:sz w:val="27"/>
@@ -4254,287 +4281,8 @@
           <w:sz w:val="27"/>
           <w:szCs w:val="27"/>
         </w:rPr>
-        <w:t xml:space="preserve">. Пример </w:t>
-      </w:r>
-      <w:proofErr w:type="spellStart"/>
-      <w:r>
-        <w:rPr>
-          <w:rFonts w:ascii="Georgia" w:hAnsi="Georgia"/>
-          <w:color w:val="515151"/>
-          <w:sz w:val="27"/>
-          <w:szCs w:val="27"/>
-        </w:rPr>
-        <w:t>моего</w:t>
-      </w:r>
-      <w:proofErr w:type="spellEnd"/>
-      <w:r>
-        <w:rPr>
-          <w:rFonts w:ascii="Georgia" w:hAnsi="Georgia"/>
-          <w:color w:val="515151"/>
-          <w:sz w:val="27"/>
-          <w:szCs w:val="27"/>
-        </w:rPr>
-        <w:t xml:space="preserve"> </w:t>
-      </w:r>
-      <w:proofErr w:type="spellStart"/>
-      <w:r>
-        <w:rPr>
-          <w:rFonts w:ascii="Georgia" w:hAnsi="Georgia"/>
-          <w:color w:val="515151"/>
-          <w:sz w:val="27"/>
-          <w:szCs w:val="27"/>
-        </w:rPr>
-        <w:t>небольшого</w:t>
-      </w:r>
-      <w:proofErr w:type="spellEnd"/>
-      <w:r>
-        <w:rPr>
-          <w:rFonts w:ascii="Georgia" w:hAnsi="Georgia"/>
-          <w:color w:val="515151"/>
-          <w:sz w:val="27"/>
-          <w:szCs w:val="27"/>
-        </w:rPr>
-        <w:t xml:space="preserve"> </w:t>
-      </w:r>
-      <w:proofErr w:type="spellStart"/>
-      <w:r>
-        <w:rPr>
-          <w:rFonts w:ascii="Georgia" w:hAnsi="Georgia"/>
-          <w:color w:val="515151"/>
-          <w:sz w:val="27"/>
-          <w:szCs w:val="27"/>
-        </w:rPr>
-        <w:t>react</w:t>
-      </w:r>
-      <w:proofErr w:type="spellEnd"/>
-      <w:r>
-        <w:rPr>
-          <w:rFonts w:ascii="Georgia" w:hAnsi="Georgia"/>
-          <w:color w:val="515151"/>
-          <w:sz w:val="27"/>
-          <w:szCs w:val="27"/>
-        </w:rPr>
-        <w:t xml:space="preserve"> </w:t>
-      </w:r>
-      <w:proofErr w:type="spellStart"/>
-      <w:r>
-        <w:rPr>
-          <w:rFonts w:ascii="Georgia" w:hAnsi="Georgia"/>
-          <w:color w:val="515151"/>
-          <w:sz w:val="27"/>
-          <w:szCs w:val="27"/>
-        </w:rPr>
-        <w:t>приложения</w:t>
-      </w:r>
-      <w:proofErr w:type="spellEnd"/>
-      <w:r>
-        <w:rPr>
-          <w:rFonts w:ascii="Georgia" w:hAnsi="Georgia"/>
-          <w:color w:val="515151"/>
-          <w:sz w:val="27"/>
-          <w:szCs w:val="27"/>
-        </w:rPr>
-        <w:t xml:space="preserve"> </w:t>
-      </w:r>
-      <w:proofErr w:type="spellStart"/>
-      <w:r>
-        <w:rPr>
-          <w:rFonts w:ascii="Georgia" w:hAnsi="Georgia"/>
-          <w:color w:val="515151"/>
-          <w:sz w:val="27"/>
-          <w:szCs w:val="27"/>
-        </w:rPr>
-        <w:t>можно</w:t>
-      </w:r>
-      <w:proofErr w:type="spellEnd"/>
-      <w:r>
-        <w:rPr>
-          <w:rFonts w:ascii="Georgia" w:hAnsi="Georgia"/>
-          <w:color w:val="515151"/>
-          <w:sz w:val="27"/>
-          <w:szCs w:val="27"/>
-        </w:rPr>
-        <w:t> </w:t>
-      </w:r>
-      <w:proofErr w:type="spellStart"/>
-      <w:r>
-        <w:rPr>
-          <w:rFonts w:ascii="Georgia" w:hAnsi="Georgia"/>
-          <w:color w:val="515151"/>
-          <w:sz w:val="27"/>
-          <w:szCs w:val="27"/>
-        </w:rPr>
-        <w:fldChar w:fldCharType="begin"/>
-      </w:r>
-      <w:r>
-        <w:rPr>
-          <w:rFonts w:ascii="Georgia" w:hAnsi="Georgia"/>
-          <w:color w:val="515151"/>
-          <w:sz w:val="27"/>
-          <w:szCs w:val="27"/>
-        </w:rPr>
-        <w:instrText xml:space="preserve"> HYPERLINK "https://drive.google.com/open?id=11cW8573cZsymlINz9MI5fr-2cPOhMYbE" </w:instrText>
-      </w:r>
-      <w:r>
-        <w:rPr>
-          <w:rFonts w:ascii="Georgia" w:hAnsi="Georgia"/>
-          <w:color w:val="515151"/>
-          <w:sz w:val="27"/>
-          <w:szCs w:val="27"/>
-        </w:rPr>
-        <w:fldChar w:fldCharType="separate"/>
-      </w:r>
-      <w:r>
-        <w:rPr>
-          <w:rStyle w:val="Hyperlink"/>
-          <w:rFonts w:ascii="Georgia" w:hAnsi="Georgia"/>
-          <w:color w:val="333333"/>
-          <w:sz w:val="27"/>
-          <w:szCs w:val="27"/>
-        </w:rPr>
-        <w:t>скачать</w:t>
-      </w:r>
-      <w:proofErr w:type="spellEnd"/>
-      <w:r>
-        <w:rPr>
-          <w:rStyle w:val="Hyperlink"/>
-          <w:rFonts w:ascii="Georgia" w:hAnsi="Georgia"/>
-          <w:color w:val="333333"/>
-          <w:sz w:val="27"/>
-          <w:szCs w:val="27"/>
-        </w:rPr>
-        <w:t xml:space="preserve"> тут</w:t>
-      </w:r>
-      <w:r>
-        <w:rPr>
-          <w:rFonts w:ascii="Georgia" w:hAnsi="Georgia"/>
-          <w:color w:val="515151"/>
-          <w:sz w:val="27"/>
-          <w:szCs w:val="27"/>
-        </w:rPr>
-        <w:fldChar w:fldCharType="end"/>
-      </w:r>
-      <w:r>
-        <w:rPr>
-          <w:rFonts w:ascii="Georgia" w:hAnsi="Georgia"/>
-          <w:color w:val="515151"/>
-          <w:sz w:val="27"/>
-          <w:szCs w:val="27"/>
-        </w:rPr>
-        <w:t xml:space="preserve">. Все </w:t>
-      </w:r>
-      <w:proofErr w:type="spellStart"/>
-      <w:r>
-        <w:rPr>
-          <w:rFonts w:ascii="Georgia" w:hAnsi="Georgia"/>
-          <w:color w:val="515151"/>
-          <w:sz w:val="27"/>
-          <w:szCs w:val="27"/>
-        </w:rPr>
-        <w:t>файлы</w:t>
-      </w:r>
-      <w:proofErr w:type="spellEnd"/>
-      <w:r>
-        <w:rPr>
-          <w:rFonts w:ascii="Georgia" w:hAnsi="Georgia"/>
-          <w:color w:val="515151"/>
-          <w:sz w:val="27"/>
-          <w:szCs w:val="27"/>
-        </w:rPr>
-        <w:t xml:space="preserve"> </w:t>
-      </w:r>
-      <w:proofErr w:type="spellStart"/>
-      <w:r>
-        <w:rPr>
-          <w:rFonts w:ascii="Georgia" w:hAnsi="Georgia"/>
-          <w:color w:val="515151"/>
-          <w:sz w:val="27"/>
-          <w:szCs w:val="27"/>
-        </w:rPr>
-        <w:t>из</w:t>
-      </w:r>
-      <w:proofErr w:type="spellEnd"/>
-      <w:r>
-        <w:rPr>
-          <w:rFonts w:ascii="Georgia" w:hAnsi="Georgia"/>
-          <w:color w:val="515151"/>
-          <w:sz w:val="27"/>
-          <w:szCs w:val="27"/>
-        </w:rPr>
-        <w:t xml:space="preserve"> </w:t>
-      </w:r>
-      <w:proofErr w:type="spellStart"/>
-      <w:r>
-        <w:rPr>
-          <w:rFonts w:ascii="Georgia" w:hAnsi="Georgia"/>
-          <w:color w:val="515151"/>
-          <w:sz w:val="27"/>
-          <w:szCs w:val="27"/>
-        </w:rPr>
-        <w:t>архива</w:t>
-      </w:r>
-      <w:proofErr w:type="spellEnd"/>
-      <w:r>
-        <w:rPr>
-          <w:rFonts w:ascii="Georgia" w:hAnsi="Georgia"/>
-          <w:color w:val="515151"/>
-          <w:sz w:val="27"/>
-          <w:szCs w:val="27"/>
-        </w:rPr>
-        <w:t xml:space="preserve"> </w:t>
-      </w:r>
-      <w:proofErr w:type="spellStart"/>
-      <w:r>
-        <w:rPr>
-          <w:rFonts w:ascii="Georgia" w:hAnsi="Georgia"/>
-          <w:color w:val="515151"/>
-          <w:sz w:val="27"/>
-          <w:szCs w:val="27"/>
-        </w:rPr>
-        <w:t>надо</w:t>
-      </w:r>
-      <w:proofErr w:type="spellEnd"/>
-      <w:r>
-        <w:rPr>
-          <w:rFonts w:ascii="Georgia" w:hAnsi="Georgia"/>
-          <w:color w:val="515151"/>
-          <w:sz w:val="27"/>
-          <w:szCs w:val="27"/>
-        </w:rPr>
-        <w:t xml:space="preserve"> </w:t>
-      </w:r>
-      <w:proofErr w:type="spellStart"/>
-      <w:r>
-        <w:rPr>
-          <w:rFonts w:ascii="Georgia" w:hAnsi="Georgia"/>
-          <w:color w:val="515151"/>
-          <w:sz w:val="27"/>
-          <w:szCs w:val="27"/>
-        </w:rPr>
-        <w:t>сохранить</w:t>
-      </w:r>
-      <w:proofErr w:type="spellEnd"/>
-      <w:r>
-        <w:rPr>
-          <w:rFonts w:ascii="Georgia" w:hAnsi="Georgia"/>
-          <w:color w:val="515151"/>
-          <w:sz w:val="27"/>
-          <w:szCs w:val="27"/>
-        </w:rPr>
-        <w:t xml:space="preserve"> в папку </w:t>
-      </w:r>
-      <w:proofErr w:type="spellStart"/>
-      <w:r>
-        <w:rPr>
-          <w:rStyle w:val="Emphasis"/>
-          <w:rFonts w:ascii="Georgia" w:hAnsi="Georgia"/>
-          <w:color w:val="515151"/>
-          <w:sz w:val="27"/>
-          <w:szCs w:val="27"/>
-        </w:rPr>
-        <w:t>public</w:t>
-      </w:r>
-      <w:proofErr w:type="spellEnd"/>
+        <w:t xml:space="preserve">. </w:t>
+      </w:r>
     </w:p>
     <w:p>
       <w:pPr>
@@ -4550,9 +4298,39 @@
           <w:szCs w:val="27"/>
         </w:rPr>
       </w:pPr>
-      <w:proofErr w:type="spellStart"/>
-      <w:r>
-        <w:rPr>
+      <w:r>
+        <w:rPr>
+          <w:rFonts w:ascii="Georgia" w:hAnsi="Georgia"/>
+          <w:color w:val="515151"/>
+          <w:sz w:val="27"/>
+          <w:szCs w:val="27"/>
+        </w:rPr>
+        <w:t xml:space="preserve">Вводим в </w:t>
+      </w:r>
+      <w:proofErr w:type="spellStart"/>
+      <w:r>
+        <w:rPr>
+          <w:rFonts w:ascii="Georgia" w:hAnsi="Georgia"/>
+          <w:color w:val="515151"/>
+          <w:sz w:val="27"/>
+          <w:szCs w:val="27"/>
+        </w:rPr>
+        <w:t>консоли</w:t>
+      </w:r>
+      <w:proofErr w:type="spellEnd"/>
+      <w:r>
+        <w:rPr>
+          <w:rFonts w:ascii="Georgia" w:hAnsi="Georgia"/>
+          <w:color w:val="515151"/>
+          <w:sz w:val="27"/>
+          <w:szCs w:val="27"/>
+        </w:rPr>
+        <w:t xml:space="preserve"> - </w:t>
+      </w:r>
+      <w:proofErr w:type="spellStart"/>
+      <w:r>
+        <w:rPr>
+          <w:rStyle w:val="a7"/>
           <w:rFonts w:ascii="Georgia" w:hAnsi="Georgia"/>
           <w:color w:val="515151"/>
           <w:sz w:val="27"/>
@@ -4563,114 +4341,18 @@
       <w:proofErr w:type="spellEnd"/>
       <w:r>
         <w:rPr>
-          <w:rFonts w:ascii="Georgia" w:hAnsi="Georgia"/>
-          <w:color w:val="515151"/>
-          <w:sz w:val="27"/>
-          <w:szCs w:val="27"/>
-        </w:rPr>
-        <w:t xml:space="preserve"> </w:t>
-      </w:r>
-      <w:proofErr w:type="spellStart"/>
-      <w:r>
-        <w:rPr>
-          <w:rFonts w:ascii="Georgia" w:hAnsi="Georgia"/>
-          <w:color w:val="515151"/>
-          <w:sz w:val="27"/>
-          <w:szCs w:val="27"/>
-        </w:rPr>
-        <w:t>use</w:t>
-      </w:r>
-      <w:proofErr w:type="spellEnd"/>
-      <w:r>
-        <w:rPr>
-          <w:rFonts w:ascii="Georgia" w:hAnsi="Georgia"/>
-          <w:color w:val="515151"/>
-          <w:sz w:val="27"/>
-          <w:szCs w:val="27"/>
-        </w:rPr>
-        <w:t xml:space="preserve"> --</w:t>
-      </w:r>
-      <w:proofErr w:type="spellStart"/>
-      <w:r>
-        <w:rPr>
-          <w:rFonts w:ascii="Georgia" w:hAnsi="Georgia"/>
-          <w:color w:val="515151"/>
-          <w:sz w:val="27"/>
-          <w:szCs w:val="27"/>
-        </w:rPr>
-        <w:t>add</w:t>
-      </w:r>
-      <w:proofErr w:type="spellEnd"/>
-    </w:p>
-    <w:p>
-      <w:pPr>
-        <w:numPr>
-          <w:ilvl w:val="0"/>
-          <w:numId w:val="2"/>
-        </w:numPr>
-        <w:spacing w:before="100" w:beforeAutospacing="1" w:after="100" w:afterAutospacing="1" w:line="240" w:lineRule="auto"/>
-        <w:rPr>
-          <w:rFonts w:ascii="Georgia" w:hAnsi="Georgia"/>
-          <w:color w:val="515151"/>
-          <w:sz w:val="27"/>
-          <w:szCs w:val="27"/>
-        </w:rPr>
-      </w:pPr>
-      <w:r>
-        <w:rPr>
-          <w:rFonts w:ascii="Georgia" w:hAnsi="Georgia"/>
-          <w:color w:val="515151"/>
-          <w:sz w:val="27"/>
-          <w:szCs w:val="27"/>
-        </w:rPr>
-        <w:t xml:space="preserve">Вводим в </w:t>
-      </w:r>
-      <w:proofErr w:type="spellStart"/>
-      <w:r>
-        <w:rPr>
-          <w:rFonts w:ascii="Georgia" w:hAnsi="Georgia"/>
-          <w:color w:val="515151"/>
-          <w:sz w:val="27"/>
-          <w:szCs w:val="27"/>
-        </w:rPr>
-        <w:t>консоли</w:t>
-      </w:r>
-      <w:proofErr w:type="spellEnd"/>
-      <w:r>
-        <w:rPr>
-          <w:rFonts w:ascii="Georgia" w:hAnsi="Georgia"/>
-          <w:color w:val="515151"/>
-          <w:sz w:val="27"/>
-          <w:szCs w:val="27"/>
-        </w:rPr>
-        <w:t xml:space="preserve"> - </w:t>
-      </w:r>
-      <w:proofErr w:type="spellStart"/>
-      <w:r>
-        <w:rPr>
-          <w:rStyle w:val="Emphasis"/>
-          <w:rFonts w:ascii="Georgia" w:hAnsi="Georgia"/>
-          <w:color w:val="515151"/>
-          <w:sz w:val="27"/>
-          <w:szCs w:val="27"/>
-        </w:rPr>
-        <w:t>firebase</w:t>
-      </w:r>
-      <w:proofErr w:type="spellEnd"/>
-      <w:r>
-        <w:rPr>
-          <w:rStyle w:val="Emphasis"/>
-          <w:rFonts w:ascii="Georgia" w:hAnsi="Georgia"/>
-          <w:color w:val="515151"/>
-          <w:sz w:val="27"/>
-          <w:szCs w:val="27"/>
-        </w:rPr>
-        <w:t xml:space="preserve"> </w:t>
-      </w:r>
-      <w:proofErr w:type="spellStart"/>
-      <w:r>
-        <w:rPr>
-          <w:rStyle w:val="Emphasis"/>
+          <w:rStyle w:val="a7"/>
+          <w:rFonts w:ascii="Georgia" w:hAnsi="Georgia"/>
+          <w:color w:val="515151"/>
+          <w:sz w:val="27"/>
+          <w:szCs w:val="27"/>
+        </w:rPr>
+        <w:t xml:space="preserve"> </w:t>
+      </w:r>
+      <w:proofErr w:type="spellStart"/>
+      <w:r>
+        <w:rPr>
+          <w:rStyle w:val="a7"/>
           <w:rFonts w:ascii="Georgia" w:hAnsi="Georgia"/>
           <w:color w:val="515151"/>
           <w:sz w:val="27"/>
@@ -4771,7 +4453,7 @@
     </w:p>
     <w:p>
       <w:pPr>
-        <w:pStyle w:val="Heading3"/>
+        <w:pStyle w:val="3"/>
         <w:rPr>
           <w:rFonts w:ascii="Arial" w:hAnsi="Arial" w:cs="Arial"/>
           <w:color w:val="333333"/>
@@ -4802,7 +4484,7 @@
       <w:proofErr w:type="spellStart"/>
       <w:r>
         <w:rPr>
-          <w:rStyle w:val="Strong"/>
+          <w:rStyle w:val="a6"/>
           <w:rFonts w:ascii="Georgia" w:hAnsi="Georgia"/>
           <w:color w:val="515151"/>
           <w:sz w:val="27"/>
@@ -4813,18 +4495,18 @@
       <w:proofErr w:type="spellEnd"/>
       <w:r>
         <w:rPr>
-          <w:rStyle w:val="Strong"/>
-          <w:rFonts w:ascii="Georgia" w:hAnsi="Georgia"/>
-          <w:color w:val="515151"/>
-          <w:sz w:val="27"/>
-          <w:szCs w:val="27"/>
-        </w:rPr>
-        <w:t xml:space="preserve"> </w:t>
-      </w:r>
-      <w:proofErr w:type="spellStart"/>
-      <w:r>
-        <w:rPr>
-          <w:rStyle w:val="Strong"/>
+          <w:rStyle w:val="a6"/>
+          <w:rFonts w:ascii="Georgia" w:hAnsi="Georgia"/>
+          <w:color w:val="515151"/>
+          <w:sz w:val="27"/>
+          <w:szCs w:val="27"/>
+        </w:rPr>
+        <w:t xml:space="preserve"> </w:t>
+      </w:r>
+      <w:proofErr w:type="spellStart"/>
+      <w:r>
+        <w:rPr>
+          <w:rStyle w:val="a6"/>
           <w:rFonts w:ascii="Georgia" w:hAnsi="Georgia"/>
           <w:color w:val="515151"/>
           <w:sz w:val="27"/>
@@ -4920,7 +4602,7 @@
       <w:proofErr w:type="spellStart"/>
       <w:r>
         <w:rPr>
-          <w:rStyle w:val="Strong"/>
+          <w:rStyle w:val="a6"/>
           <w:rFonts w:ascii="Georgia" w:hAnsi="Georgia"/>
           <w:color w:val="515151"/>
           <w:sz w:val="27"/>
@@ -4931,18 +4613,18 @@
       <w:proofErr w:type="spellEnd"/>
       <w:r>
         <w:rPr>
-          <w:rStyle w:val="Strong"/>
-          <w:rFonts w:ascii="Georgia" w:hAnsi="Georgia"/>
-          <w:color w:val="515151"/>
-          <w:sz w:val="27"/>
-          <w:szCs w:val="27"/>
-        </w:rPr>
-        <w:t xml:space="preserve"> </w:t>
-      </w:r>
-      <w:proofErr w:type="spellStart"/>
-      <w:r>
-        <w:rPr>
-          <w:rStyle w:val="Strong"/>
+          <w:rStyle w:val="a6"/>
+          <w:rFonts w:ascii="Georgia" w:hAnsi="Georgia"/>
+          <w:color w:val="515151"/>
+          <w:sz w:val="27"/>
+          <w:szCs w:val="27"/>
+        </w:rPr>
+        <w:t xml:space="preserve"> </w:t>
+      </w:r>
+      <w:proofErr w:type="spellStart"/>
+      <w:r>
+        <w:rPr>
+          <w:rStyle w:val="a6"/>
           <w:rFonts w:ascii="Georgia" w:hAnsi="Georgia"/>
           <w:color w:val="515151"/>
           <w:sz w:val="27"/>
@@ -5042,7 +4724,7 @@
       </w:r>
       <w:r>
         <w:rPr>
-          <w:rStyle w:val="Emphasis"/>
+          <w:rStyle w:val="a7"/>
           <w:rFonts w:ascii="Georgia" w:hAnsi="Georgia"/>
           <w:color w:val="515151"/>
           <w:sz w:val="27"/>
@@ -5053,7 +4735,7 @@
       <w:proofErr w:type="spellStart"/>
       <w:r>
         <w:rPr>
-          <w:rStyle w:val="Emphasis"/>
+          <w:rStyle w:val="a7"/>
           <w:rFonts w:ascii="Georgia" w:hAnsi="Georgia"/>
           <w:color w:val="515151"/>
           <w:sz w:val="27"/>
@@ -5154,7 +4836,7 @@
       <w:proofErr w:type="spellStart"/>
       <w:r>
         <w:rPr>
-          <w:rStyle w:val="Emphasis"/>
+          <w:rStyle w:val="a7"/>
           <w:rFonts w:ascii="Georgia" w:hAnsi="Georgia"/>
           <w:color w:val="515151"/>
           <w:sz w:val="27"/>
@@ -5410,7 +5092,7 @@
       <w:proofErr w:type="spellStart"/>
       <w:r>
         <w:rPr>
-          <w:rStyle w:val="Strong"/>
+          <w:rStyle w:val="a6"/>
           <w:rFonts w:ascii="Georgia" w:hAnsi="Georgia"/>
           <w:color w:val="515151"/>
           <w:sz w:val="27"/>
@@ -5421,18 +5103,18 @@
       <w:proofErr w:type="spellEnd"/>
       <w:r>
         <w:rPr>
-          <w:rStyle w:val="Strong"/>
-          <w:rFonts w:ascii="Georgia" w:hAnsi="Georgia"/>
-          <w:color w:val="515151"/>
-          <w:sz w:val="27"/>
-          <w:szCs w:val="27"/>
-        </w:rPr>
-        <w:t xml:space="preserve"> </w:t>
-      </w:r>
-      <w:proofErr w:type="spellStart"/>
-      <w:r>
-        <w:rPr>
-          <w:rStyle w:val="Strong"/>
+          <w:rStyle w:val="a6"/>
+          <w:rFonts w:ascii="Georgia" w:hAnsi="Georgia"/>
+          <w:color w:val="515151"/>
+          <w:sz w:val="27"/>
+          <w:szCs w:val="27"/>
+        </w:rPr>
+        <w:t xml:space="preserve"> </w:t>
+      </w:r>
+      <w:proofErr w:type="spellStart"/>
+      <w:r>
+        <w:rPr>
+          <w:rStyle w:val="a6"/>
           <w:rFonts w:ascii="Georgia" w:hAnsi="Georgia"/>
           <w:color w:val="515151"/>
           <w:sz w:val="27"/>
@@ -5693,12 +5375,13 @@
     </w:p>
     <w:p>
       <w:pPr>
-        <w:pStyle w:val="NormalWeb"/>
-        <w:rPr>
-          <w:rFonts w:ascii="Georgia" w:hAnsi="Georgia"/>
-          <w:color w:val="515151"/>
-        </w:rPr>
-      </w:pPr>
+        <w:pStyle w:val="a5"/>
+        <w:rPr>
+          <w:rFonts w:ascii="Georgia" w:hAnsi="Georgia"/>
+          <w:color w:val="515151"/>
+        </w:rPr>
+      </w:pPr>
+      <w:bookmarkStart w:id="0" w:name="_GoBack"/>
       <w:r>
         <w:rPr>
           <w:rFonts w:ascii="Georgia" w:hAnsi="Georgia"/>
@@ -5755,10 +5438,11 @@
           </wp:inline>
         </w:drawing>
       </w:r>
-    </w:p>
-    <w:p>
-      <w:pPr>
-        <w:pStyle w:val="NormalWeb"/>
+      <w:bookmarkEnd w:id="0"/>
+    </w:p>
+    <w:p>
+      <w:pPr>
+        <w:pStyle w:val="a5"/>
         <w:rPr>
           <w:rFonts w:ascii="Georgia" w:hAnsi="Georgia"/>
           <w:color w:val="515151"/>
@@ -5774,7 +5458,7 @@
       <w:hyperlink r:id="rId11" w:history="1">
         <w:r>
           <w:rPr>
-            <w:rStyle w:val="Hyperlink"/>
+            <w:rStyle w:val="a3"/>
             <w:rFonts w:ascii="Georgia" w:hAnsi="Georgia"/>
             <w:b/>
             <w:bCs/>
@@ -5793,7 +5477,7 @@
     </w:p>
     <w:p>
       <w:pPr>
-        <w:pStyle w:val="NormalWeb"/>
+        <w:pStyle w:val="a5"/>
         <w:rPr>
           <w:rFonts w:ascii="Georgia" w:hAnsi="Georgia"/>
           <w:color w:val="515151"/>
@@ -5857,7 +5541,7 @@
     </w:p>
     <w:p>
       <w:pPr>
-        <w:pStyle w:val="NormalWeb"/>
+        <w:pStyle w:val="a5"/>
         <w:rPr>
           <w:rFonts w:ascii="Georgia" w:hAnsi="Georgia"/>
           <w:color w:val="515151"/>
@@ -5872,7 +5556,7 @@
       </w:r>
       <w:r>
         <w:rPr>
-          <w:rStyle w:val="Emphasis"/>
+          <w:rStyle w:val="a7"/>
           <w:rFonts w:ascii="Georgia" w:hAnsi="Georgia"/>
           <w:color w:val="515151"/>
         </w:rPr>
@@ -5883,7 +5567,23 @@
           <w:rFonts w:ascii="Georgia" w:hAnsi="Georgia"/>
           <w:color w:val="515151"/>
         </w:rPr>
-        <w:t xml:space="preserve">, будут появляться своего рода резевные копии, к котороым в любой момент можно “откатиться”. Это удобно! И не нужно в случае со обычным хостингом просить </w:t>
+        <w:t xml:space="preserve">, будут появляться своего рода резевные копии, к котороым в любой момент можно “откатиться”. Это удобно! И не нужно в случае со </w:t>
+      </w:r>
+      <w:proofErr w:type="spellStart"/>
+      <w:r>
+        <w:rPr>
+          <w:rFonts w:ascii="Georgia" w:hAnsi="Georgia"/>
+          <w:color w:val="515151"/>
+        </w:rPr>
+        <w:t>обычным</w:t>
+      </w:r>
+      <w:proofErr w:type="spellEnd"/>
+      <w:r>
+        <w:rPr>
+          <w:rFonts w:ascii="Georgia" w:hAnsi="Georgia"/>
+          <w:color w:val="515151"/>
+        </w:rPr>
+        <w:t xml:space="preserve"> хостингом просить </w:t>
       </w:r>
       <w:proofErr w:type="spellStart"/>
       <w:r>
@@ -5936,7 +5636,7 @@
     </w:p>
     <w:p>
       <w:pPr>
-        <w:pStyle w:val="NormalWeb"/>
+        <w:pStyle w:val="a5"/>
         <w:rPr>
           <w:rFonts w:ascii="Georgia" w:hAnsi="Georgia"/>
           <w:color w:val="515151"/>
@@ -5954,7 +5654,7 @@
     </w:p>
     <w:p>
       <w:pPr>
-        <w:pStyle w:val="NormalWeb"/>
+        <w:pStyle w:val="a5"/>
         <w:rPr>
           <w:rFonts w:ascii="Georgia" w:hAnsi="Georgia"/>
           <w:color w:val="515151"/>
@@ -5990,7 +5690,7 @@
     </w:p>
     <w:p>
       <w:pPr>
-        <w:pStyle w:val="NormalWeb"/>
+        <w:pStyle w:val="a5"/>
         <w:rPr>
           <w:rFonts w:ascii="Georgia" w:hAnsi="Georgia"/>
           <w:color w:val="515151"/>
@@ -6009,7 +5709,7 @@
     </w:p>
     <w:p>
       <w:pPr>
-        <w:pStyle w:val="NormalWeb"/>
+        <w:pStyle w:val="a5"/>
         <w:rPr>
           <w:rFonts w:ascii="Georgia" w:hAnsi="Georgia"/>
           <w:color w:val="515151"/>
@@ -6027,7 +5727,7 @@
     </w:p>
     <w:p>
       <w:pPr>
-        <w:pStyle w:val="NormalWeb"/>
+        <w:pStyle w:val="a5"/>
         <w:rPr>
           <w:rFonts w:ascii="Georgia" w:hAnsi="Georgia"/>
           <w:color w:val="515151"/>
@@ -6045,7 +5745,7 @@
     </w:p>
     <w:p>
       <w:pPr>
-        <w:pStyle w:val="NormalWeb"/>
+        <w:pStyle w:val="a5"/>
         <w:rPr>
           <w:rFonts w:ascii="Georgia" w:hAnsi="Georgia"/>
           <w:color w:val="515151"/>
@@ -6063,7 +5763,7 @@
     </w:p>
     <w:p>
       <w:pPr>
-        <w:pStyle w:val="NormalWeb"/>
+        <w:pStyle w:val="a5"/>
         <w:rPr>
           <w:rFonts w:ascii="Georgia" w:hAnsi="Georgia"/>
           <w:color w:val="515151"/>
@@ -6081,7 +5781,7 @@
     </w:p>
     <w:p>
       <w:pPr>
-        <w:pStyle w:val="NormalWeb"/>
+        <w:pStyle w:val="a5"/>
         <w:rPr>
           <w:rFonts w:ascii="Georgia" w:hAnsi="Georgia"/>
           <w:color w:val="515151"/>
@@ -6109,17 +5809,17 @@
     </w:p>
     <w:p>
       <w:pPr>
-        <w:pStyle w:val="NormalWeb"/>
-        <w:rPr>
-          <w:rFonts w:ascii="Georgia" w:hAnsi="Georgia"/>
-          <w:color w:val="515151"/>
-          <w:lang w:val="en-US"/>
-        </w:rPr>
-      </w:pPr>
-    </w:p>
-    <w:p>
-      <w:pPr>
-        <w:pStyle w:val="NormalWeb"/>
+        <w:pStyle w:val="a5"/>
+        <w:rPr>
+          <w:rFonts w:ascii="Georgia" w:hAnsi="Georgia"/>
+          <w:color w:val="515151"/>
+          <w:lang w:val="en-US"/>
+        </w:rPr>
+      </w:pPr>
+    </w:p>
+    <w:p>
+      <w:pPr>
+        <w:pStyle w:val="a5"/>
         <w:rPr>
           <w:rFonts w:ascii="Georgia" w:hAnsi="Georgia"/>
           <w:color w:val="515151"/>
@@ -6137,7 +5837,7 @@
     </w:p>
     <w:p>
       <w:pPr>
-        <w:pStyle w:val="NormalWeb"/>
+        <w:pStyle w:val="a5"/>
         <w:rPr>
           <w:rFonts w:ascii="Georgia" w:hAnsi="Georgia"/>
           <w:color w:val="515151"/>
@@ -6155,7 +5855,7 @@
     </w:p>
     <w:p>
       <w:pPr>
-        <w:pStyle w:val="NormalWeb"/>
+        <w:pStyle w:val="a5"/>
         <w:rPr>
           <w:rFonts w:ascii="Georgia" w:hAnsi="Georgia"/>
           <w:color w:val="515151"/>
@@ -6173,7 +5873,7 @@
     </w:p>
     <w:p>
       <w:pPr>
-        <w:pStyle w:val="NormalWeb"/>
+        <w:pStyle w:val="a5"/>
         <w:rPr>
           <w:rFonts w:ascii="Georgia" w:hAnsi="Georgia"/>
           <w:color w:val="515151"/>
@@ -6191,7 +5891,7 @@
     </w:p>
     <w:p>
       <w:pPr>
-        <w:pStyle w:val="NormalWeb"/>
+        <w:pStyle w:val="a5"/>
         <w:rPr>
           <w:rFonts w:ascii="Georgia" w:hAnsi="Georgia"/>
           <w:color w:val="515151"/>
@@ -6209,17 +5909,17 @@
     </w:p>
     <w:p>
       <w:pPr>
-        <w:pStyle w:val="NormalWeb"/>
-        <w:rPr>
-          <w:rFonts w:ascii="Georgia" w:hAnsi="Georgia"/>
-          <w:color w:val="515151"/>
-          <w:lang w:val="en-US"/>
-        </w:rPr>
-      </w:pPr>
-    </w:p>
-    <w:p>
-      <w:pPr>
-        <w:pStyle w:val="NormalWeb"/>
+        <w:pStyle w:val="a5"/>
+        <w:rPr>
+          <w:rFonts w:ascii="Georgia" w:hAnsi="Georgia"/>
+          <w:color w:val="515151"/>
+          <w:lang w:val="en-US"/>
+        </w:rPr>
+      </w:pPr>
+    </w:p>
+    <w:p>
+      <w:pPr>
+        <w:pStyle w:val="a5"/>
         <w:rPr>
           <w:rFonts w:ascii="Georgia" w:hAnsi="Georgia"/>
           <w:color w:val="515151"/>
@@ -6237,17 +5937,17 @@
     </w:p>
     <w:p>
       <w:pPr>
-        <w:pStyle w:val="NormalWeb"/>
-        <w:rPr>
-          <w:rFonts w:ascii="Georgia" w:hAnsi="Georgia"/>
-          <w:color w:val="515151"/>
-          <w:lang w:val="en-US"/>
-        </w:rPr>
-      </w:pPr>
-    </w:p>
-    <w:p>
-      <w:pPr>
-        <w:pStyle w:val="NormalWeb"/>
+        <w:pStyle w:val="a5"/>
+        <w:rPr>
+          <w:rFonts w:ascii="Georgia" w:hAnsi="Georgia"/>
+          <w:color w:val="515151"/>
+          <w:lang w:val="en-US"/>
+        </w:rPr>
+      </w:pPr>
+    </w:p>
+    <w:p>
+      <w:pPr>
+        <w:pStyle w:val="a5"/>
         <w:rPr>
           <w:rFonts w:ascii="Georgia" w:hAnsi="Georgia"/>
           <w:color w:val="515151"/>
@@ -6265,17 +5965,17 @@
     </w:p>
     <w:p>
       <w:pPr>
-        <w:pStyle w:val="NormalWeb"/>
-        <w:rPr>
-          <w:rFonts w:ascii="Georgia" w:hAnsi="Georgia"/>
-          <w:color w:val="515151"/>
-          <w:lang w:val="en-US"/>
-        </w:rPr>
-      </w:pPr>
-    </w:p>
-    <w:p>
-      <w:pPr>
-        <w:pStyle w:val="NormalWeb"/>
+        <w:pStyle w:val="a5"/>
+        <w:rPr>
+          <w:rFonts w:ascii="Georgia" w:hAnsi="Georgia"/>
+          <w:color w:val="515151"/>
+          <w:lang w:val="en-US"/>
+        </w:rPr>
+      </w:pPr>
+    </w:p>
+    <w:p>
+      <w:pPr>
+        <w:pStyle w:val="a5"/>
         <w:rPr>
           <w:rFonts w:ascii="Georgia" w:hAnsi="Georgia"/>
           <w:color w:val="515151"/>
@@ -6293,7 +5993,7 @@
     </w:p>
     <w:p>
       <w:pPr>
-        <w:pStyle w:val="NormalWeb"/>
+        <w:pStyle w:val="a5"/>
         <w:rPr>
           <w:rFonts w:ascii="Georgia" w:hAnsi="Georgia"/>
           <w:color w:val="515151"/>
@@ -6321,7 +6021,7 @@
     </w:p>
     <w:p>
       <w:pPr>
-        <w:pStyle w:val="NormalWeb"/>
+        <w:pStyle w:val="a5"/>
         <w:rPr>
           <w:rFonts w:ascii="Georgia" w:hAnsi="Georgia"/>
           <w:color w:val="515151"/>
@@ -6339,17 +6039,17 @@
     </w:p>
     <w:p>
       <w:pPr>
-        <w:pStyle w:val="NormalWeb"/>
-        <w:rPr>
-          <w:rFonts w:ascii="Georgia" w:hAnsi="Georgia"/>
-          <w:color w:val="515151"/>
-          <w:lang w:val="en-US"/>
-        </w:rPr>
-      </w:pPr>
-    </w:p>
-    <w:p>
-      <w:pPr>
-        <w:pStyle w:val="NormalWeb"/>
+        <w:pStyle w:val="a5"/>
+        <w:rPr>
+          <w:rFonts w:ascii="Georgia" w:hAnsi="Georgia"/>
+          <w:color w:val="515151"/>
+          <w:lang w:val="en-US"/>
+        </w:rPr>
+      </w:pPr>
+    </w:p>
+    <w:p>
+      <w:pPr>
+        <w:pStyle w:val="a5"/>
         <w:rPr>
           <w:rFonts w:ascii="Georgia" w:hAnsi="Georgia"/>
           <w:color w:val="515151"/>
@@ -6367,17 +6067,17 @@
     </w:p>
     <w:p>
       <w:pPr>
-        <w:pStyle w:val="NormalWeb"/>
-        <w:rPr>
-          <w:rFonts w:ascii="Georgia" w:hAnsi="Georgia"/>
-          <w:color w:val="515151"/>
-          <w:lang w:val="en-US"/>
-        </w:rPr>
-      </w:pPr>
-    </w:p>
-    <w:p>
-      <w:pPr>
-        <w:pStyle w:val="NormalWeb"/>
+        <w:pStyle w:val="a5"/>
+        <w:rPr>
+          <w:rFonts w:ascii="Georgia" w:hAnsi="Georgia"/>
+          <w:color w:val="515151"/>
+          <w:lang w:val="en-US"/>
+        </w:rPr>
+      </w:pPr>
+    </w:p>
+    <w:p>
+      <w:pPr>
+        <w:pStyle w:val="a5"/>
         <w:rPr>
           <w:rFonts w:ascii="Georgia" w:hAnsi="Georgia"/>
           <w:color w:val="515151"/>
@@ -6395,7 +6095,7 @@
     </w:p>
     <w:p>
       <w:pPr>
-        <w:pStyle w:val="NormalWeb"/>
+        <w:pStyle w:val="a5"/>
         <w:rPr>
           <w:rFonts w:ascii="Georgia" w:hAnsi="Georgia"/>
           <w:color w:val="515151"/>
@@ -6414,7 +6114,7 @@
     </w:p>
     <w:p>
       <w:pPr>
-        <w:pStyle w:val="NormalWeb"/>
+        <w:pStyle w:val="a5"/>
         <w:rPr>
           <w:rFonts w:ascii="Georgia" w:hAnsi="Georgia"/>
           <w:color w:val="515151"/>
@@ -6450,17 +6150,17 @@
     </w:p>
     <w:p>
       <w:pPr>
-        <w:pStyle w:val="NormalWeb"/>
-        <w:rPr>
-          <w:rFonts w:ascii="Georgia" w:hAnsi="Georgia"/>
-          <w:color w:val="515151"/>
-          <w:lang w:val="en-US"/>
-        </w:rPr>
-      </w:pPr>
-    </w:p>
-    <w:p>
-      <w:pPr>
-        <w:pStyle w:val="NormalWeb"/>
+        <w:pStyle w:val="a5"/>
+        <w:rPr>
+          <w:rFonts w:ascii="Georgia" w:hAnsi="Georgia"/>
+          <w:color w:val="515151"/>
+          <w:lang w:val="en-US"/>
+        </w:rPr>
+      </w:pPr>
+    </w:p>
+    <w:p>
+      <w:pPr>
+        <w:pStyle w:val="a5"/>
         <w:rPr>
           <w:rFonts w:ascii="Georgia" w:hAnsi="Georgia"/>
           <w:color w:val="515151"/>
@@ -6478,17 +6178,17 @@
     </w:p>
     <w:p>
       <w:pPr>
-        <w:pStyle w:val="NormalWeb"/>
-        <w:rPr>
-          <w:rFonts w:ascii="Georgia" w:hAnsi="Georgia"/>
-          <w:color w:val="515151"/>
-          <w:lang w:val="en-US"/>
-        </w:rPr>
-      </w:pPr>
-    </w:p>
-    <w:p>
-      <w:pPr>
-        <w:pStyle w:val="NormalWeb"/>
+        <w:pStyle w:val="a5"/>
+        <w:rPr>
+          <w:rFonts w:ascii="Georgia" w:hAnsi="Georgia"/>
+          <w:color w:val="515151"/>
+          <w:lang w:val="en-US"/>
+        </w:rPr>
+      </w:pPr>
+    </w:p>
+    <w:p>
+      <w:pPr>
+        <w:pStyle w:val="a5"/>
         <w:rPr>
           <w:rFonts w:ascii="Georgia" w:hAnsi="Georgia"/>
           <w:color w:val="515151"/>
@@ -6506,17 +6206,17 @@
     </w:p>
     <w:p>
       <w:pPr>
-        <w:pStyle w:val="NormalWeb"/>
-        <w:rPr>
-          <w:rFonts w:ascii="Georgia" w:hAnsi="Georgia"/>
-          <w:color w:val="515151"/>
-          <w:lang w:val="en-US"/>
-        </w:rPr>
-      </w:pPr>
-    </w:p>
-    <w:p>
-      <w:pPr>
-        <w:pStyle w:val="NormalWeb"/>
+        <w:pStyle w:val="a5"/>
+        <w:rPr>
+          <w:rFonts w:ascii="Georgia" w:hAnsi="Georgia"/>
+          <w:color w:val="515151"/>
+          <w:lang w:val="en-US"/>
+        </w:rPr>
+      </w:pPr>
+    </w:p>
+    <w:p>
+      <w:pPr>
+        <w:pStyle w:val="a5"/>
         <w:rPr>
           <w:rFonts w:ascii="Georgia" w:hAnsi="Georgia"/>
           <w:color w:val="515151"/>
@@ -6534,7 +6234,7 @@
     </w:p>
     <w:p>
       <w:pPr>
-        <w:pStyle w:val="NormalWeb"/>
+        <w:pStyle w:val="a5"/>
         <w:rPr>
           <w:rFonts w:ascii="Georgia" w:hAnsi="Georgia"/>
           <w:color w:val="515151"/>
@@ -6570,7 +6270,7 @@
     </w:p>
     <w:p>
       <w:pPr>
-        <w:pStyle w:val="NormalWeb"/>
+        <w:pStyle w:val="a5"/>
         <w:rPr>
           <w:rFonts w:ascii="Georgia" w:hAnsi="Georgia"/>
           <w:color w:val="515151"/>
@@ -6588,17 +6288,17 @@
     </w:p>
     <w:p>
       <w:pPr>
-        <w:pStyle w:val="NormalWeb"/>
-        <w:rPr>
-          <w:rFonts w:ascii="Georgia" w:hAnsi="Georgia"/>
-          <w:color w:val="515151"/>
-          <w:lang w:val="en-US"/>
-        </w:rPr>
-      </w:pPr>
-    </w:p>
-    <w:p>
-      <w:pPr>
-        <w:pStyle w:val="NormalWeb"/>
+        <w:pStyle w:val="a5"/>
+        <w:rPr>
+          <w:rFonts w:ascii="Georgia" w:hAnsi="Georgia"/>
+          <w:color w:val="515151"/>
+          <w:lang w:val="en-US"/>
+        </w:rPr>
+      </w:pPr>
+    </w:p>
+    <w:p>
+      <w:pPr>
+        <w:pStyle w:val="a5"/>
         <w:rPr>
           <w:rFonts w:ascii="Georgia" w:hAnsi="Georgia"/>
           <w:color w:val="515151"/>
@@ -6616,7 +6316,7 @@
     </w:p>
     <w:p>
       <w:pPr>
-        <w:pStyle w:val="NormalWeb"/>
+        <w:pStyle w:val="a5"/>
         <w:rPr>
           <w:rFonts w:ascii="Georgia" w:hAnsi="Georgia"/>
           <w:color w:val="515151"/>
@@ -6652,7 +6352,7 @@
     </w:p>
     <w:p>
       <w:pPr>
-        <w:pStyle w:val="NormalWeb"/>
+        <w:pStyle w:val="a5"/>
         <w:rPr>
           <w:rFonts w:ascii="Georgia" w:hAnsi="Georgia"/>
           <w:color w:val="515151"/>
@@ -6670,17 +6370,17 @@
     </w:p>
     <w:p>
       <w:pPr>
-        <w:pStyle w:val="NormalWeb"/>
-        <w:rPr>
-          <w:rFonts w:ascii="Georgia" w:hAnsi="Georgia"/>
-          <w:color w:val="515151"/>
-          <w:lang w:val="en-US"/>
-        </w:rPr>
-      </w:pPr>
-    </w:p>
-    <w:p>
-      <w:pPr>
-        <w:pStyle w:val="NormalWeb"/>
+        <w:pStyle w:val="a5"/>
+        <w:rPr>
+          <w:rFonts w:ascii="Georgia" w:hAnsi="Georgia"/>
+          <w:color w:val="515151"/>
+          <w:lang w:val="en-US"/>
+        </w:rPr>
+      </w:pPr>
+    </w:p>
+    <w:p>
+      <w:pPr>
+        <w:pStyle w:val="a5"/>
         <w:rPr>
           <w:rFonts w:ascii="Georgia" w:hAnsi="Georgia"/>
           <w:color w:val="515151"/>
@@ -6726,7 +6426,7 @@
     </w:p>
     <w:p>
       <w:pPr>
-        <w:pStyle w:val="NormalWeb"/>
+        <w:pStyle w:val="a5"/>
         <w:rPr>
           <w:rFonts w:ascii="Georgia" w:hAnsi="Georgia"/>
           <w:color w:val="515151"/>
@@ -6772,7 +6472,7 @@
     </w:p>
     <w:p>
       <w:pPr>
-        <w:pStyle w:val="NormalWeb"/>
+        <w:pStyle w:val="a5"/>
         <w:rPr>
           <w:rFonts w:ascii="Georgia" w:hAnsi="Georgia"/>
           <w:color w:val="515151"/>
@@ -6836,17 +6536,17 @@
     </w:p>
     <w:p>
       <w:pPr>
-        <w:pStyle w:val="NormalWeb"/>
-        <w:rPr>
-          <w:rFonts w:ascii="Georgia" w:hAnsi="Georgia"/>
-          <w:color w:val="515151"/>
-          <w:lang w:val="en-US"/>
-        </w:rPr>
-      </w:pPr>
-    </w:p>
-    <w:p>
-      <w:pPr>
-        <w:pStyle w:val="NormalWeb"/>
+        <w:pStyle w:val="a5"/>
+        <w:rPr>
+          <w:rFonts w:ascii="Georgia" w:hAnsi="Georgia"/>
+          <w:color w:val="515151"/>
+          <w:lang w:val="en-US"/>
+        </w:rPr>
+      </w:pPr>
+    </w:p>
+    <w:p>
+      <w:pPr>
+        <w:pStyle w:val="a5"/>
         <w:rPr>
           <w:rFonts w:ascii="Georgia" w:hAnsi="Georgia"/>
           <w:color w:val="515151"/>
@@ -6864,17 +6564,17 @@
     </w:p>
     <w:p>
       <w:pPr>
-        <w:pStyle w:val="NormalWeb"/>
-        <w:rPr>
-          <w:rFonts w:ascii="Georgia" w:hAnsi="Georgia"/>
-          <w:color w:val="515151"/>
-          <w:lang w:val="en-US"/>
-        </w:rPr>
-      </w:pPr>
-    </w:p>
-    <w:p>
-      <w:pPr>
-        <w:pStyle w:val="NormalWeb"/>
+        <w:pStyle w:val="a5"/>
+        <w:rPr>
+          <w:rFonts w:ascii="Georgia" w:hAnsi="Georgia"/>
+          <w:color w:val="515151"/>
+          <w:lang w:val="en-US"/>
+        </w:rPr>
+      </w:pPr>
+    </w:p>
+    <w:p>
+      <w:pPr>
+        <w:pStyle w:val="a5"/>
         <w:rPr>
           <w:rFonts w:ascii="Georgia" w:hAnsi="Georgia"/>
           <w:color w:val="515151"/>
@@ -6892,7 +6592,7 @@
     </w:p>
     <w:p>
       <w:pPr>
-        <w:pStyle w:val="NormalWeb"/>
+        <w:pStyle w:val="a5"/>
         <w:rPr>
           <w:rFonts w:ascii="Georgia" w:hAnsi="Georgia"/>
           <w:color w:val="515151"/>
@@ -6910,7 +6610,7 @@
     </w:p>
     <w:p>
       <w:pPr>
-        <w:pStyle w:val="NormalWeb"/>
+        <w:pStyle w:val="a5"/>
         <w:rPr>
           <w:rFonts w:ascii="Georgia" w:hAnsi="Georgia"/>
           <w:color w:val="515151"/>
@@ -6928,17 +6628,17 @@
     </w:p>
     <w:p>
       <w:pPr>
-        <w:pStyle w:val="NormalWeb"/>
-        <w:rPr>
-          <w:rFonts w:ascii="Georgia" w:hAnsi="Georgia"/>
-          <w:color w:val="515151"/>
-          <w:lang w:val="en-US"/>
-        </w:rPr>
-      </w:pPr>
-    </w:p>
-    <w:p>
-      <w:pPr>
-        <w:pStyle w:val="NormalWeb"/>
+        <w:pStyle w:val="a5"/>
+        <w:rPr>
+          <w:rFonts w:ascii="Georgia" w:hAnsi="Georgia"/>
+          <w:color w:val="515151"/>
+          <w:lang w:val="en-US"/>
+        </w:rPr>
+      </w:pPr>
+    </w:p>
+    <w:p>
+      <w:pPr>
+        <w:pStyle w:val="a5"/>
         <w:rPr>
           <w:rFonts w:ascii="Georgia" w:hAnsi="Georgia"/>
           <w:color w:val="515151"/>
@@ -6974,7 +6674,7 @@
     </w:p>
     <w:p>
       <w:pPr>
-        <w:pStyle w:val="NormalWeb"/>
+        <w:pStyle w:val="a5"/>
         <w:rPr>
           <w:rFonts w:ascii="Georgia" w:hAnsi="Georgia"/>
           <w:color w:val="515151"/>
@@ -6993,7 +6693,7 @@
     </w:p>
     <w:p>
       <w:pPr>
-        <w:pStyle w:val="NormalWeb"/>
+        <w:pStyle w:val="a5"/>
         <w:rPr>
           <w:rFonts w:ascii="Georgia" w:hAnsi="Georgia"/>
           <w:color w:val="515151"/>
@@ -7011,7 +6711,7 @@
     </w:p>
     <w:p>
       <w:pPr>
-        <w:pStyle w:val="NormalWeb"/>
+        <w:pStyle w:val="a5"/>
         <w:rPr>
           <w:rFonts w:ascii="Georgia" w:hAnsi="Georgia"/>
           <w:color w:val="515151"/>
@@ -7029,7 +6729,7 @@
     </w:p>
     <w:p>
       <w:pPr>
-        <w:pStyle w:val="NormalWeb"/>
+        <w:pStyle w:val="a5"/>
         <w:rPr>
           <w:rFonts w:ascii="Georgia" w:hAnsi="Georgia"/>
           <w:color w:val="515151"/>
@@ -7057,17 +6757,17 @@
     </w:p>
     <w:p>
       <w:pPr>
-        <w:pStyle w:val="NormalWeb"/>
-        <w:rPr>
-          <w:rFonts w:ascii="Georgia" w:hAnsi="Georgia"/>
-          <w:color w:val="515151"/>
-          <w:lang w:val="en-US"/>
-        </w:rPr>
-      </w:pPr>
-    </w:p>
-    <w:p>
-      <w:pPr>
-        <w:pStyle w:val="NormalWeb"/>
+        <w:pStyle w:val="a5"/>
+        <w:rPr>
+          <w:rFonts w:ascii="Georgia" w:hAnsi="Georgia"/>
+          <w:color w:val="515151"/>
+          <w:lang w:val="en-US"/>
+        </w:rPr>
+      </w:pPr>
+    </w:p>
+    <w:p>
+      <w:pPr>
+        <w:pStyle w:val="a5"/>
         <w:rPr>
           <w:rFonts w:ascii="Georgia" w:hAnsi="Georgia"/>
           <w:color w:val="515151"/>
@@ -7103,7 +6803,7 @@
     </w:p>
     <w:p>
       <w:pPr>
-        <w:pStyle w:val="NormalWeb"/>
+        <w:pStyle w:val="a5"/>
         <w:rPr>
           <w:rFonts w:ascii="Georgia" w:hAnsi="Georgia"/>
           <w:color w:val="515151"/>
@@ -7139,7 +6839,7 @@
     </w:p>
     <w:p>
       <w:pPr>
-        <w:pStyle w:val="NormalWeb"/>
+        <w:pStyle w:val="a5"/>
         <w:rPr>
           <w:rFonts w:ascii="Georgia" w:hAnsi="Georgia"/>
           <w:color w:val="515151"/>
@@ -7157,17 +6857,17 @@
     </w:p>
     <w:p>
       <w:pPr>
-        <w:pStyle w:val="NormalWeb"/>
-        <w:rPr>
-          <w:rFonts w:ascii="Georgia" w:hAnsi="Georgia"/>
-          <w:color w:val="515151"/>
-          <w:lang w:val="en-US"/>
-        </w:rPr>
-      </w:pPr>
-    </w:p>
-    <w:p>
-      <w:pPr>
-        <w:pStyle w:val="NormalWeb"/>
+        <w:pStyle w:val="a5"/>
+        <w:rPr>
+          <w:rFonts w:ascii="Georgia" w:hAnsi="Georgia"/>
+          <w:color w:val="515151"/>
+          <w:lang w:val="en-US"/>
+        </w:rPr>
+      </w:pPr>
+    </w:p>
+    <w:p>
+      <w:pPr>
+        <w:pStyle w:val="a5"/>
         <w:rPr>
           <w:rFonts w:ascii="Georgia" w:hAnsi="Georgia"/>
           <w:color w:val="515151"/>
@@ -7185,17 +6885,17 @@
     </w:p>
     <w:p>
       <w:pPr>
-        <w:pStyle w:val="NormalWeb"/>
-        <w:rPr>
-          <w:rFonts w:ascii="Georgia" w:hAnsi="Georgia"/>
-          <w:color w:val="515151"/>
-          <w:lang w:val="en-US"/>
-        </w:rPr>
-      </w:pPr>
-    </w:p>
-    <w:p>
-      <w:pPr>
-        <w:pStyle w:val="NormalWeb"/>
+        <w:pStyle w:val="a5"/>
+        <w:rPr>
+          <w:rFonts w:ascii="Georgia" w:hAnsi="Georgia"/>
+          <w:color w:val="515151"/>
+          <w:lang w:val="en-US"/>
+        </w:rPr>
+      </w:pPr>
+    </w:p>
+    <w:p>
+      <w:pPr>
+        <w:pStyle w:val="a5"/>
         <w:rPr>
           <w:rFonts w:ascii="Georgia" w:hAnsi="Georgia"/>
           <w:color w:val="515151"/>
@@ -7223,7 +6923,7 @@
     </w:p>
     <w:p>
       <w:pPr>
-        <w:pStyle w:val="NormalWeb"/>
+        <w:pStyle w:val="a5"/>
         <w:rPr>
           <w:rFonts w:ascii="Georgia" w:hAnsi="Georgia"/>
           <w:color w:val="515151"/>
@@ -7251,7 +6951,7 @@
     </w:p>
     <w:p>
       <w:pPr>
-        <w:pStyle w:val="NormalWeb"/>
+        <w:pStyle w:val="a5"/>
         <w:rPr>
           <w:rFonts w:ascii="Georgia" w:hAnsi="Georgia"/>
           <w:color w:val="515151"/>
@@ -7279,7 +6979,7 @@
     </w:p>
     <w:p>
       <w:pPr>
-        <w:pStyle w:val="NormalWeb"/>
+        <w:pStyle w:val="a5"/>
         <w:rPr>
           <w:rFonts w:ascii="Georgia" w:hAnsi="Georgia"/>
           <w:color w:val="515151"/>
@@ -7297,7 +6997,7 @@
     </w:p>
     <w:p>
       <w:pPr>
-        <w:pStyle w:val="NormalWeb"/>
+        <w:pStyle w:val="a5"/>
         <w:rPr>
           <w:rFonts w:ascii="Georgia" w:hAnsi="Georgia"/>
           <w:color w:val="515151"/>
@@ -7325,7 +7025,7 @@
     </w:p>
     <w:p>
       <w:pPr>
-        <w:pStyle w:val="NormalWeb"/>
+        <w:pStyle w:val="a5"/>
         <w:rPr>
           <w:rFonts w:ascii="Georgia" w:hAnsi="Georgia"/>
           <w:color w:val="515151"/>
@@ -7343,7 +7043,7 @@
     </w:p>
     <w:p>
       <w:pPr>
-        <w:pStyle w:val="NormalWeb"/>
+        <w:pStyle w:val="a5"/>
         <w:rPr>
           <w:rFonts w:ascii="Georgia" w:hAnsi="Georgia"/>
           <w:color w:val="515151"/>
@@ -7371,7 +7071,7 @@
     </w:p>
     <w:p>
       <w:pPr>
-        <w:pStyle w:val="NormalWeb"/>
+        <w:pStyle w:val="a5"/>
         <w:rPr>
           <w:rFonts w:ascii="Georgia" w:hAnsi="Georgia"/>
           <w:color w:val="515151"/>
@@ -7389,17 +7089,17 @@
     </w:p>
     <w:p>
       <w:pPr>
-        <w:pStyle w:val="NormalWeb"/>
-        <w:rPr>
-          <w:rFonts w:ascii="Georgia" w:hAnsi="Georgia"/>
-          <w:color w:val="515151"/>
-          <w:lang w:val="en-US"/>
-        </w:rPr>
-      </w:pPr>
-    </w:p>
-    <w:p>
-      <w:pPr>
-        <w:pStyle w:val="NormalWeb"/>
+        <w:pStyle w:val="a5"/>
+        <w:rPr>
+          <w:rFonts w:ascii="Georgia" w:hAnsi="Georgia"/>
+          <w:color w:val="515151"/>
+          <w:lang w:val="en-US"/>
+        </w:rPr>
+      </w:pPr>
+    </w:p>
+    <w:p>
+      <w:pPr>
+        <w:pStyle w:val="a5"/>
         <w:rPr>
           <w:rFonts w:ascii="Georgia" w:hAnsi="Georgia"/>
           <w:color w:val="515151"/>
@@ -7417,17 +7117,17 @@
     </w:p>
     <w:p>
       <w:pPr>
-        <w:pStyle w:val="NormalWeb"/>
-        <w:rPr>
-          <w:rFonts w:ascii="Georgia" w:hAnsi="Georgia"/>
-          <w:color w:val="515151"/>
-          <w:lang w:val="en-US"/>
-        </w:rPr>
-      </w:pPr>
-    </w:p>
-    <w:p>
-      <w:pPr>
-        <w:pStyle w:val="NormalWeb"/>
+        <w:pStyle w:val="a5"/>
+        <w:rPr>
+          <w:rFonts w:ascii="Georgia" w:hAnsi="Georgia"/>
+          <w:color w:val="515151"/>
+          <w:lang w:val="en-US"/>
+        </w:rPr>
+      </w:pPr>
+    </w:p>
+    <w:p>
+      <w:pPr>
+        <w:pStyle w:val="a5"/>
         <w:rPr>
           <w:rFonts w:ascii="Georgia" w:hAnsi="Georgia"/>
           <w:color w:val="515151"/>
@@ -7445,7 +7145,7 @@
     </w:p>
     <w:p>
       <w:pPr>
-        <w:pStyle w:val="NormalWeb"/>
+        <w:pStyle w:val="a5"/>
         <w:rPr>
           <w:rFonts w:ascii="Georgia" w:hAnsi="Georgia"/>
           <w:color w:val="515151"/>
@@ -7463,7 +7163,7 @@
     </w:p>
     <w:p>
       <w:pPr>
-        <w:pStyle w:val="NormalWeb"/>
+        <w:pStyle w:val="a5"/>
         <w:rPr>
           <w:rFonts w:ascii="Georgia" w:hAnsi="Georgia"/>
           <w:color w:val="515151"/>
@@ -7478,8 +7178,6 @@
         </w:rPr>
         <w:t>PS D:\Think\React\ProjectPensioner&gt;</w:t>
       </w:r>
-      <w:bookmarkStart w:id="0" w:name="_GoBack"/>
-      <w:bookmarkEnd w:id="0"/>
     </w:p>
     <w:sectPr>
       <w:pgSz w:w="11906" w:h="16838"/>
@@ -8430,14 +8128,14 @@
     <w:lsdException w:name="Hashtag" w:semiHidden="1" w:unhideWhenUsed="1"/>
     <w:lsdException w:name="Unresolved Mention" w:semiHidden="1" w:unhideWhenUsed="1"/>
   </w:latentStyles>
-  <w:style w:type="paragraph" w:default="1" w:styleId="Normal">
+  <w:style w:type="paragraph" w:default="1" w:styleId="a">
     <w:name w:val="Normal"/>
     <w:qFormat/>
   </w:style>
-  <w:style w:type="paragraph" w:styleId="Heading3">
+  <w:style w:type="paragraph" w:styleId="3">
     <w:name w:val="heading 3"/>
-    <w:basedOn w:val="Normal"/>
-    <w:link w:val="Heading3Char"/>
+    <w:basedOn w:val="a"/>
+    <w:link w:val="30"/>
     <w:uiPriority w:val="9"/>
     <w:qFormat/>
     <w:rsid w:val="00B7644F"/>
@@ -8453,13 +8151,13 @@
       <w:szCs w:val="27"/>
     </w:rPr>
   </w:style>
-  <w:style w:type="character" w:default="1" w:styleId="DefaultParagraphFont">
+  <w:style w:type="character" w:default="1" w:styleId="a0">
     <w:name w:val="Default Paragraph Font"/>
     <w:uiPriority w:val="1"/>
     <w:semiHidden/>
     <w:unhideWhenUsed/>
   </w:style>
-  <w:style w:type="table" w:default="1" w:styleId="TableNormal">
+  <w:style w:type="table" w:default="1" w:styleId="a1">
     <w:name w:val="Normal Table"/>
     <w:uiPriority w:val="99"/>
     <w:semiHidden/>
@@ -8474,15 +8172,15 @@
       </w:tblCellMar>
     </w:tblPr>
   </w:style>
-  <w:style w:type="numbering" w:default="1" w:styleId="NoList">
+  <w:style w:type="numbering" w:default="1" w:styleId="a2">
     <w:name w:val="No List"/>
     <w:uiPriority w:val="99"/>
     <w:semiHidden/>
     <w:unhideWhenUsed/>
   </w:style>
-  <w:style w:type="character" w:styleId="Hyperlink">
+  <w:style w:type="character" w:styleId="a3">
     <w:name w:val="Hyperlink"/>
-    <w:basedOn w:val="DefaultParagraphFont"/>
+    <w:basedOn w:val="a0"/>
     <w:uiPriority w:val="99"/>
     <w:unhideWhenUsed/>
     <w:rsid w:val="00D93D93"/>
@@ -8491,9 +8189,9 @@
       <w:u w:val="single"/>
     </w:rPr>
   </w:style>
-  <w:style w:type="character" w:styleId="UnresolvedMention">
+  <w:style w:type="character" w:styleId="a4">
     <w:name w:val="Unresolved Mention"/>
-    <w:basedOn w:val="DefaultParagraphFont"/>
+    <w:basedOn w:val="a0"/>
     <w:uiPriority w:val="99"/>
     <w:semiHidden/>
     <w:unhideWhenUsed/>
@@ -8503,10 +8201,10 @@
       <w:shd w:val="clear" w:color="auto" w:fill="E1DFDD"/>
     </w:rPr>
   </w:style>
-  <w:style w:type="character" w:customStyle="1" w:styleId="Heading3Char">
-    <w:name w:val="Heading 3 Char"/>
-    <w:basedOn w:val="DefaultParagraphFont"/>
-    <w:link w:val="Heading3"/>
+  <w:style w:type="character" w:customStyle="1" w:styleId="30">
+    <w:name w:val="Заголовок 3 Знак"/>
+    <w:basedOn w:val="a0"/>
+    <w:link w:val="3"/>
     <w:uiPriority w:val="9"/>
     <w:rsid w:val="00B7644F"/>
     <w:rPr>
@@ -8517,9 +8215,9 @@
       <w:szCs w:val="27"/>
     </w:rPr>
   </w:style>
-  <w:style w:type="paragraph" w:styleId="NormalWeb">
+  <w:style w:type="paragraph" w:styleId="a5">
     <w:name w:val="Normal (Web)"/>
-    <w:basedOn w:val="Normal"/>
+    <w:basedOn w:val="a"/>
     <w:uiPriority w:val="99"/>
     <w:semiHidden/>
     <w:unhideWhenUsed/>
@@ -8533,9 +8231,9 @@
       <w:szCs w:val="24"/>
     </w:rPr>
   </w:style>
-  <w:style w:type="character" w:styleId="Strong">
+  <w:style w:type="character" w:styleId="a6">
     <w:name w:val="Strong"/>
-    <w:basedOn w:val="DefaultParagraphFont"/>
+    <w:basedOn w:val="a0"/>
     <w:uiPriority w:val="22"/>
     <w:qFormat/>
     <w:rsid w:val="00B7644F"/>
@@ -8544,9 +8242,9 @@
       <w:bCs/>
     </w:rPr>
   </w:style>
-  <w:style w:type="character" w:styleId="Emphasis">
+  <w:style w:type="character" w:styleId="a7">
     <w:name w:val="Emphasis"/>
-    <w:basedOn w:val="DefaultParagraphFont"/>
+    <w:basedOn w:val="a0"/>
     <w:uiPriority w:val="20"/>
     <w:qFormat/>
     <w:rsid w:val="00B7644F"/>
@@ -8555,9 +8253,9 @@
       <w:iCs/>
     </w:rPr>
   </w:style>
-  <w:style w:type="character" w:styleId="FollowedHyperlink">
+  <w:style w:type="character" w:styleId="a8">
     <w:name w:val="FollowedHyperlink"/>
-    <w:basedOn w:val="DefaultParagraphFont"/>
+    <w:basedOn w:val="a0"/>
     <w:uiPriority w:val="99"/>
     <w:semiHidden/>
     <w:unhideWhenUsed/>
